--- a/Blogs/Blogs.docx
+++ b/Blogs/Blogs.docx
@@ -91,7 +91,7 @@
                     <pic:cNvPicPr/>
                   </pic:nvPicPr>
                   <pic:blipFill>
-                    <a:blip r:embed="rId5">
+                    <a:blip r:embed="rId7">
                       <a:extLst>
                         <a:ext uri="{28A0092B-C50C-407E-A947-70E740481C1C}">
                           <a14:useLocalDpi xmlns:a14="http://schemas.microsoft.com/office/drawing/2010/main" val="0"/>
@@ -192,7 +192,7 @@
                     <pic:cNvPicPr/>
                   </pic:nvPicPr>
                   <pic:blipFill>
-                    <a:blip r:embed="rId6">
+                    <a:blip r:embed="rId8">
                       <a:extLst>
                         <a:ext uri="{28A0092B-C50C-407E-A947-70E740481C1C}">
                           <a14:useLocalDpi xmlns:a14="http://schemas.microsoft.com/office/drawing/2010/main" val="0"/>
@@ -361,7 +361,7 @@
                     <pic:cNvPicPr/>
                   </pic:nvPicPr>
                   <pic:blipFill>
-                    <a:blip r:embed="rId7">
+                    <a:blip r:embed="rId9">
                       <a:extLst>
                         <a:ext uri="{28A0092B-C50C-407E-A947-70E740481C1C}">
                           <a14:useLocalDpi xmlns:a14="http://schemas.microsoft.com/office/drawing/2010/main" val="0"/>
@@ -446,7 +446,7 @@
                     <pic:cNvPicPr/>
                   </pic:nvPicPr>
                   <pic:blipFill>
-                    <a:blip r:embed="rId8">
+                    <a:blip r:embed="rId10">
                       <a:extLst>
                         <a:ext uri="{28A0092B-C50C-407E-A947-70E740481C1C}">
                           <a14:useLocalDpi xmlns:a14="http://schemas.microsoft.com/office/drawing/2010/main" val="0"/>
@@ -617,7 +617,7 @@
                     <pic:cNvPicPr/>
                   </pic:nvPicPr>
                   <pic:blipFill>
-                    <a:blip r:embed="rId9">
+                    <a:blip r:embed="rId11">
                       <a:extLst>
                         <a:ext uri="{28A0092B-C50C-407E-A947-70E740481C1C}">
                           <a14:useLocalDpi xmlns:a14="http://schemas.microsoft.com/office/drawing/2010/main" val="0"/>
@@ -726,7 +726,7 @@
                     <pic:cNvPicPr/>
                   </pic:nvPicPr>
                   <pic:blipFill>
-                    <a:blip r:embed="rId10">
+                    <a:blip r:embed="rId12">
                       <a:extLst>
                         <a:ext uri="{28A0092B-C50C-407E-A947-70E740481C1C}">
                           <a14:useLocalDpi xmlns:a14="http://schemas.microsoft.com/office/drawing/2010/main" val="0"/>
@@ -843,7 +843,7 @@
                     <pic:cNvPicPr/>
                   </pic:nvPicPr>
                   <pic:blipFill>
-                    <a:blip r:embed="rId11">
+                    <a:blip r:embed="rId13">
                       <a:extLst>
                         <a:ext uri="{28A0092B-C50C-407E-A947-70E740481C1C}">
                           <a14:useLocalDpi xmlns:a14="http://schemas.microsoft.com/office/drawing/2010/main" val="0"/>
@@ -952,7 +952,7 @@
                     <pic:cNvPicPr/>
                   </pic:nvPicPr>
                   <pic:blipFill>
-                    <a:blip r:embed="rId12">
+                    <a:blip r:embed="rId14">
                       <a:extLst>
                         <a:ext uri="{28A0092B-C50C-407E-A947-70E740481C1C}">
                           <a14:useLocalDpi xmlns:a14="http://schemas.microsoft.com/office/drawing/2010/main" val="0"/>
@@ -1050,7 +1050,7 @@
                     <pic:cNvPicPr/>
                   </pic:nvPicPr>
                   <pic:blipFill>
-                    <a:blip r:embed="rId13">
+                    <a:blip r:embed="rId15">
                       <a:extLst>
                         <a:ext uri="{28A0092B-C50C-407E-A947-70E740481C1C}">
                           <a14:useLocalDpi xmlns:a14="http://schemas.microsoft.com/office/drawing/2010/main" val="0"/>
@@ -1168,7 +1168,7 @@
                     <pic:cNvPicPr/>
                   </pic:nvPicPr>
                   <pic:blipFill>
-                    <a:blip r:embed="rId14">
+                    <a:blip r:embed="rId16">
                       <a:extLst>
                         <a:ext uri="{28A0092B-C50C-407E-A947-70E740481C1C}">
                           <a14:useLocalDpi xmlns:a14="http://schemas.microsoft.com/office/drawing/2010/main" val="0"/>
@@ -1220,36 +1220,16 @@
           <w:szCs w:val="28"/>
           <w:u w:val="single"/>
         </w:rPr>
-        <w:t>Pages/</w:t>
-      </w:r>
-      <w:proofErr w:type="spellStart"/>
-      <w:r>
-        <w:rPr>
-          <w:rFonts w:ascii="Arial Black" w:hAnsi="Arial Black"/>
-          <w:sz w:val="28"/>
-          <w:szCs w:val="28"/>
-          <w:u w:val="single"/>
-        </w:rPr>
-        <w:t>PostDetails</w:t>
-      </w:r>
-      <w:r>
-        <w:rPr>
-          <w:rFonts w:ascii="Arial Black" w:hAnsi="Arial Black"/>
-          <w:sz w:val="28"/>
-          <w:szCs w:val="28"/>
-          <w:u w:val="single"/>
-        </w:rPr>
-        <w:t>.vue</w:t>
-      </w:r>
-      <w:proofErr w:type="spellEnd"/>
-      <w:r>
-        <w:rPr>
-          <w:rFonts w:ascii="Arial Black" w:hAnsi="Arial Black"/>
-          <w:sz w:val="28"/>
-          <w:szCs w:val="28"/>
-          <w:u w:val="single"/>
-        </w:rPr>
-        <w:t>:</w:t>
+        <w:t>Pages/PostDetails</w:t>
+      </w:r>
+      <w:r>
+        <w:rPr>
+          <w:rFonts w:ascii="Arial Black" w:hAnsi="Arial Black"/>
+          <w:sz w:val="28"/>
+          <w:szCs w:val="28"/>
+          <w:u w:val="single"/>
+        </w:rPr>
+        <w:t>.vue:</w:t>
       </w:r>
     </w:p>
     <w:p>
@@ -1296,7 +1276,7 @@
                     <pic:cNvPicPr/>
                   </pic:nvPicPr>
                   <pic:blipFill>
-                    <a:blip r:embed="rId15">
+                    <a:blip r:embed="rId17">
                       <a:extLst>
                         <a:ext uri="{28A0092B-C50C-407E-A947-70E740481C1C}">
                           <a14:useLocalDpi xmlns:a14="http://schemas.microsoft.com/office/drawing/2010/main" val="0"/>
@@ -1445,7 +1425,7 @@
                     <pic:cNvPicPr/>
                   </pic:nvPicPr>
                   <pic:blipFill>
-                    <a:blip r:embed="rId16">
+                    <a:blip r:embed="rId18">
                       <a:extLst>
                         <a:ext uri="{28A0092B-C50C-407E-A947-70E740481C1C}">
                           <a14:useLocalDpi xmlns:a14="http://schemas.microsoft.com/office/drawing/2010/main" val="0"/>
@@ -1519,37 +1499,30 @@
     <w:p>
       <w:pPr>
         <w:pStyle w:val="ListParagraph"/>
-        <w:numPr>
-          <w:ilvl w:val="0"/>
-          <w:numId w:val="2"/>
-        </w:numPr>
         <w:rPr>
           <w:rFonts w:ascii="Arial Black" w:hAnsi="Arial Black"/>
           <w:sz w:val="32"/>
           <w:szCs w:val="32"/>
-        </w:rPr>
-      </w:pPr>
+          <w:u w:val="single"/>
+        </w:rPr>
+      </w:pPr>
+      <w:proofErr w:type="spellStart"/>
       <w:r>
         <w:rPr>
           <w:rFonts w:ascii="Arial Black" w:hAnsi="Arial Black"/>
           <w:sz w:val="32"/>
           <w:szCs w:val="32"/>
-        </w:rPr>
-        <w:t>Posts.</w:t>
-      </w:r>
+          <w:u w:val="single"/>
+        </w:rPr>
+        <w:t>Posts.Vue</w:t>
+      </w:r>
+      <w:proofErr w:type="spellEnd"/>
       <w:r>
         <w:rPr>
           <w:rFonts w:ascii="Arial Black" w:hAnsi="Arial Black"/>
           <w:sz w:val="32"/>
           <w:szCs w:val="32"/>
-        </w:rPr>
-        <w:t>Vue</w:t>
-      </w:r>
-      <w:r>
-        <w:rPr>
-          <w:rFonts w:ascii="Arial Black" w:hAnsi="Arial Black"/>
-          <w:sz w:val="32"/>
-          <w:szCs w:val="32"/>
+          <w:u w:val="single"/>
         </w:rPr>
         <w:t>:</w:t>
       </w:r>
@@ -1691,7 +1664,7 @@
                     <pic:cNvPicPr/>
                   </pic:nvPicPr>
                   <pic:blipFill>
-                    <a:blip r:embed="rId17">
+                    <a:blip r:embed="rId19">
                       <a:extLst>
                         <a:ext uri="{28A0092B-C50C-407E-A947-70E740481C1C}">
                           <a14:useLocalDpi xmlns:a14="http://schemas.microsoft.com/office/drawing/2010/main" val="0"/>
@@ -1740,24 +1713,50 @@
     </w:p>
     <w:p>
       <w:pPr>
-        <w:pStyle w:val="ListParagraph"/>
-        <w:numPr>
-          <w:ilvl w:val="0"/>
-          <w:numId w:val="1"/>
-        </w:numPr>
-        <w:rPr>
-          <w:rFonts w:ascii="Arial Black" w:hAnsi="Arial Black"/>
-          <w:sz w:val="28"/>
-          <w:szCs w:val="28"/>
-        </w:rPr>
-      </w:pPr>
-      <w:r>
-        <w:rPr>
-          <w:rFonts w:ascii="Arial Black" w:hAnsi="Arial Black"/>
-          <w:sz w:val="28"/>
-          <w:szCs w:val="28"/>
-        </w:rPr>
-        <w:t>BasePost.vue:</w:t>
+        <w:ind w:left="360"/>
+        <w:rPr>
+          <w:rFonts w:ascii="Arial Black" w:hAnsi="Arial Black"/>
+          <w:sz w:val="28"/>
+          <w:szCs w:val="28"/>
+          <w:u w:val="single"/>
+        </w:rPr>
+      </w:pPr>
+      <w:r>
+        <w:rPr>
+          <w:rFonts w:ascii="Arial Black" w:hAnsi="Arial Black"/>
+          <w:sz w:val="28"/>
+          <w:szCs w:val="28"/>
+        </w:rPr>
+        <w:t xml:space="preserve">     </w:t>
+      </w:r>
+      <w:r>
+        <w:rPr>
+          <w:rFonts w:ascii="Arial Black" w:hAnsi="Arial Black"/>
+          <w:sz w:val="28"/>
+          <w:szCs w:val="28"/>
+          <w:u w:val="single"/>
+        </w:rPr>
+        <w:t xml:space="preserve"> </w:t>
+      </w:r>
+      <w:proofErr w:type="spellStart"/>
+      <w:r>
+        <w:rPr>
+          <w:rFonts w:ascii="Arial Black" w:hAnsi="Arial Black"/>
+          <w:sz w:val="28"/>
+          <w:szCs w:val="28"/>
+          <w:u w:val="single"/>
+        </w:rPr>
+        <w:t>BasePost.vue</w:t>
+      </w:r>
+      <w:proofErr w:type="spellEnd"/>
+      <w:r>
+        <w:rPr>
+          <w:rFonts w:ascii="Arial Black" w:hAnsi="Arial Black"/>
+          <w:sz w:val="28"/>
+          <w:szCs w:val="28"/>
+          <w:u w:val="single"/>
+        </w:rPr>
+        <w:t>:</w:t>
       </w:r>
     </w:p>
     <w:p>
@@ -1900,7 +1899,7 @@
                     <pic:cNvPicPr/>
                   </pic:nvPicPr>
                   <pic:blipFill>
-                    <a:blip r:embed="rId18">
+                    <a:blip r:embed="rId20">
                       <a:extLst>
                         <a:ext uri="{28A0092B-C50C-407E-A947-70E740481C1C}">
                           <a14:useLocalDpi xmlns:a14="http://schemas.microsoft.com/office/drawing/2010/main" val="0"/>
@@ -1951,24 +1950,41 @@
     </w:p>
     <w:p>
       <w:pPr>
-        <w:pStyle w:val="ListParagraph"/>
-        <w:numPr>
-          <w:ilvl w:val="0"/>
-          <w:numId w:val="1"/>
-        </w:numPr>
-        <w:rPr>
-          <w:rFonts w:ascii="Arial Black" w:hAnsi="Arial Black"/>
-          <w:sz w:val="28"/>
-          <w:szCs w:val="28"/>
-        </w:rPr>
-      </w:pPr>
-      <w:r>
-        <w:rPr>
-          <w:rFonts w:ascii="Arial Black" w:hAnsi="Arial Black"/>
-          <w:sz w:val="28"/>
-          <w:szCs w:val="28"/>
-        </w:rPr>
-        <w:t>PostUserInfo.vue:</w:t>
+        <w:ind w:left="360"/>
+        <w:rPr>
+          <w:rFonts w:ascii="Arial Black" w:hAnsi="Arial Black"/>
+          <w:sz w:val="28"/>
+          <w:szCs w:val="28"/>
+          <w:u w:val="single"/>
+        </w:rPr>
+      </w:pPr>
+      <w:r>
+        <w:rPr>
+          <w:rFonts w:ascii="Arial Black" w:hAnsi="Arial Black"/>
+          <w:sz w:val="28"/>
+          <w:szCs w:val="28"/>
+        </w:rPr>
+        <w:t xml:space="preserve">     </w:t>
+      </w:r>
+      <w:proofErr w:type="spellStart"/>
+      <w:r>
+        <w:rPr>
+          <w:rFonts w:ascii="Arial Black" w:hAnsi="Arial Black"/>
+          <w:sz w:val="28"/>
+          <w:szCs w:val="28"/>
+          <w:u w:val="single"/>
+        </w:rPr>
+        <w:t>PostUserInfo.vue</w:t>
+      </w:r>
+      <w:proofErr w:type="spellEnd"/>
+      <w:r>
+        <w:rPr>
+          <w:rFonts w:ascii="Arial Black" w:hAnsi="Arial Black"/>
+          <w:sz w:val="28"/>
+          <w:szCs w:val="28"/>
+          <w:u w:val="single"/>
+        </w:rPr>
+        <w:t>:</w:t>
       </w:r>
     </w:p>
     <w:p>
@@ -2047,7 +2063,6 @@
           <w:szCs w:val="28"/>
         </w:rPr>
       </w:pPr>
-      <w:bookmarkStart w:id="0" w:name="_GoBack"/>
       <w:r>
         <w:rPr>
           <w:rFonts w:ascii="Arial Black" w:hAnsi="Arial Black"/>
@@ -2073,7 +2088,7 @@
                     <pic:cNvPicPr/>
                   </pic:nvPicPr>
                   <pic:blipFill>
-                    <a:blip r:embed="rId12">
+                    <a:blip r:embed="rId14">
                       <a:extLst>
                         <a:ext uri="{28A0092B-C50C-407E-A947-70E740481C1C}">
                           <a14:useLocalDpi xmlns:a14="http://schemas.microsoft.com/office/drawing/2010/main" val="0"/>
@@ -2099,7 +2114,51 @@
           </wp:inline>
         </w:drawing>
       </w:r>
-      <w:bookmarkEnd w:id="0"/>
+    </w:p>
+    <w:p>
+      <w:pPr>
+        <w:rPr>
+          <w:rFonts w:ascii="Arial Black" w:hAnsi="Arial Black"/>
+          <w:sz w:val="28"/>
+          <w:szCs w:val="28"/>
+        </w:rPr>
+      </w:pPr>
+    </w:p>
+    <w:p>
+      <w:pPr>
+        <w:ind w:left="360"/>
+        <w:rPr>
+          <w:rFonts w:ascii="Arial Black" w:hAnsi="Arial Black"/>
+          <w:sz w:val="28"/>
+          <w:szCs w:val="28"/>
+        </w:rPr>
+      </w:pPr>
+      <w:r>
+        <w:rPr>
+          <w:rFonts w:ascii="Arial Black" w:hAnsi="Arial Black"/>
+          <w:sz w:val="28"/>
+          <w:szCs w:val="28"/>
+          <w:u w:val="single"/>
+        </w:rPr>
+        <w:t xml:space="preserve"> </w:t>
+      </w:r>
+      <w:r>
+        <w:rPr>
+          <w:rFonts w:ascii="Arial Black" w:hAnsi="Arial Black"/>
+          <w:sz w:val="28"/>
+          <w:szCs w:val="28"/>
+          <w:u w:val="single"/>
+        </w:rPr>
+        <w:t>PostDetails.vue</w:t>
+      </w:r>
+      <w:r>
+        <w:rPr>
+          <w:rFonts w:ascii="Arial Black" w:hAnsi="Arial Black"/>
+          <w:sz w:val="28"/>
+          <w:szCs w:val="28"/>
+        </w:rPr>
+        <w:t>:</w:t>
+      </w:r>
     </w:p>
     <w:p>
       <w:pPr>
@@ -2109,6 +2168,7 @@
           <w:rFonts w:ascii="Arial Black" w:hAnsi="Arial Black"/>
           <w:sz w:val="28"/>
           <w:szCs w:val="28"/>
+          <w:u w:val="single"/>
         </w:rPr>
       </w:pPr>
     </w:p>
@@ -2122,23 +2182,537 @@
           <w:szCs w:val="28"/>
         </w:rPr>
       </w:pPr>
-      <w:r>
-        <w:rPr>
-          <w:rFonts w:ascii="Arial Black" w:hAnsi="Arial Black"/>
-          <w:sz w:val="28"/>
-          <w:szCs w:val="28"/>
-        </w:rPr>
-        <w:t xml:space="preserve">  </w:t>
+      <w:proofErr w:type="gramStart"/>
+      <w:r>
+        <w:rPr>
+          <w:rFonts w:ascii="Arial Black" w:hAnsi="Arial Black"/>
+          <w:sz w:val="28"/>
+          <w:szCs w:val="28"/>
+        </w:rPr>
+        <w:t>getPostDetails</w:t>
+      </w:r>
+      <w:proofErr w:type="gramEnd"/>
+      <w:r>
+        <w:rPr>
+          <w:rFonts w:ascii="Arial Black" w:hAnsi="Arial Black"/>
+          <w:sz w:val="28"/>
+          <w:szCs w:val="28"/>
+        </w:rPr>
+        <w:t xml:space="preserve"> method fetches post by its ‘id’, which is stored in postDetails </w:t>
+      </w:r>
+      <w:r>
+        <w:rPr>
+          <w:rFonts w:ascii="Arial Black" w:hAnsi="Arial Black"/>
+          <w:sz w:val="28"/>
+          <w:szCs w:val="28"/>
+        </w:rPr>
+        <w:t>object. This method calls two other methods</w:t>
+      </w:r>
+      <w:r>
+        <w:rPr>
+          <w:rFonts w:ascii="Arial Black" w:hAnsi="Arial Black"/>
+          <w:sz w:val="28"/>
+          <w:szCs w:val="28"/>
+        </w:rPr>
+        <w:t xml:space="preserve"> </w:t>
+      </w:r>
+      <w:proofErr w:type="gramStart"/>
+      <w:r>
+        <w:rPr>
+          <w:rFonts w:ascii="Arial Black" w:hAnsi="Arial Black"/>
+          <w:sz w:val="28"/>
+          <w:szCs w:val="28"/>
+        </w:rPr>
+        <w:t>‘getComments</w:t>
+      </w:r>
+      <w:r>
+        <w:rPr>
+          <w:rFonts w:ascii="Arial Black" w:hAnsi="Arial Black"/>
+          <w:sz w:val="28"/>
+          <w:szCs w:val="28"/>
+        </w:rPr>
+        <w:t>(</w:t>
+      </w:r>
+      <w:proofErr w:type="gramEnd"/>
+      <w:r>
+        <w:rPr>
+          <w:rFonts w:ascii="Arial Black" w:hAnsi="Arial Black"/>
+          <w:sz w:val="28"/>
+          <w:szCs w:val="28"/>
+        </w:rPr>
+        <w:t>fetching comments related to post)</w:t>
+      </w:r>
+      <w:r>
+        <w:rPr>
+          <w:rFonts w:ascii="Arial Black" w:hAnsi="Arial Black"/>
+          <w:sz w:val="28"/>
+          <w:szCs w:val="28"/>
+        </w:rPr>
+        <w:t>’</w:t>
+      </w:r>
+      <w:r>
+        <w:rPr>
+          <w:rFonts w:ascii="Arial Black" w:hAnsi="Arial Black"/>
+          <w:sz w:val="28"/>
+          <w:szCs w:val="28"/>
+        </w:rPr>
+        <w:t xml:space="preserve"> and ‘getUserDetails(User related to post)’</w:t>
+      </w:r>
+      <w:r>
+        <w:rPr>
+          <w:rFonts w:ascii="Arial Black" w:hAnsi="Arial Black"/>
+          <w:sz w:val="28"/>
+          <w:szCs w:val="28"/>
+        </w:rPr>
+        <w:t>.</w:t>
+      </w:r>
+    </w:p>
+    <w:p>
+      <w:pPr>
+        <w:pStyle w:val="ListParagraph"/>
+        <w:ind w:left="1080"/>
+        <w:rPr>
+          <w:rFonts w:ascii="Arial Black" w:hAnsi="Arial Black"/>
+          <w:sz w:val="28"/>
+          <w:szCs w:val="28"/>
+        </w:rPr>
+      </w:pPr>
+    </w:p>
+    <w:p>
+      <w:pPr>
+        <w:pStyle w:val="ListParagraph"/>
+        <w:ind w:left="1080"/>
+        <w:rPr>
+          <w:rFonts w:ascii="Arial Black" w:hAnsi="Arial Black"/>
+          <w:sz w:val="28"/>
+          <w:szCs w:val="28"/>
+        </w:rPr>
+      </w:pPr>
+      <w:r>
+        <w:rPr>
+          <w:rFonts w:ascii="Arial Black" w:hAnsi="Arial Black"/>
+          <w:sz w:val="28"/>
+          <w:szCs w:val="28"/>
+        </w:rPr>
+        <w:t>BaseComment.vue component displays all the comments. ‘</w:t>
+      </w:r>
+      <w:proofErr w:type="gramStart"/>
+      <w:r>
+        <w:rPr>
+          <w:rFonts w:ascii="Arial Black" w:hAnsi="Arial Black"/>
+          <w:sz w:val="28"/>
+          <w:szCs w:val="28"/>
+        </w:rPr>
+        <w:t>allComments</w:t>
+      </w:r>
+      <w:proofErr w:type="gramEnd"/>
+      <w:r>
+        <w:rPr>
+          <w:rFonts w:ascii="Arial Black" w:hAnsi="Arial Black"/>
+          <w:sz w:val="28"/>
+          <w:szCs w:val="28"/>
+        </w:rPr>
+        <w:t>’ array is passed to ‘comments’ props.</w:t>
+      </w:r>
+    </w:p>
+    <w:p>
+      <w:pPr>
+        <w:pStyle w:val="ListParagraph"/>
+        <w:ind w:left="1080"/>
+        <w:rPr>
+          <w:rFonts w:ascii="Arial Black" w:hAnsi="Arial Black"/>
+          <w:sz w:val="28"/>
+          <w:szCs w:val="28"/>
+        </w:rPr>
+      </w:pPr>
+      <w:r>
+        <w:rPr>
+          <w:rFonts w:ascii="Arial Black" w:hAnsi="Arial Black"/>
+          <w:sz w:val="28"/>
+          <w:szCs w:val="28"/>
+        </w:rPr>
+        <w:t xml:space="preserve"> </w:t>
+      </w:r>
+    </w:p>
+    <w:p>
+      <w:pPr>
+        <w:rPr>
+          <w:rFonts w:ascii="Arial Black" w:hAnsi="Arial Black"/>
+          <w:sz w:val="28"/>
+          <w:szCs w:val="28"/>
+        </w:rPr>
+      </w:pPr>
+      <w:r>
+        <w:rPr>
+          <w:rFonts w:ascii="Arial Black" w:hAnsi="Arial Black"/>
+          <w:noProof/>
+          <w:sz w:val="28"/>
+          <w:szCs w:val="28"/>
+          <w:lang w:eastAsia="en-IN"/>
+        </w:rPr>
+        <w:lastRenderedPageBreak/>
+        <w:drawing>
+          <wp:inline distT="0" distB="0" distL="0" distR="0">
+            <wp:extent cx="5731510" cy="3771900"/>
+            <wp:effectExtent l="0" t="0" r="2540" b="0"/>
+            <wp:docPr id="4" name="Picture 4"/>
+            <wp:cNvGraphicFramePr>
+              <a:graphicFrameLocks xmlns:a="http://schemas.openxmlformats.org/drawingml/2006/main" noChangeAspect="1"/>
+            </wp:cNvGraphicFramePr>
+            <a:graphic xmlns:a="http://schemas.openxmlformats.org/drawingml/2006/main">
+              <a:graphicData uri="http://schemas.openxmlformats.org/drawingml/2006/picture">
+                <pic:pic xmlns:pic="http://schemas.openxmlformats.org/drawingml/2006/picture">
+                  <pic:nvPicPr>
+                    <pic:cNvPr id="4" name="Capture_PostDetailsS.PNG"/>
+                    <pic:cNvPicPr/>
+                  </pic:nvPicPr>
+                  <pic:blipFill>
+                    <a:blip r:embed="rId21">
+                      <a:extLst>
+                        <a:ext uri="{28A0092B-C50C-407E-A947-70E740481C1C}">
+                          <a14:useLocalDpi xmlns:a14="http://schemas.microsoft.com/office/drawing/2010/main" val="0"/>
+                        </a:ext>
+                      </a:extLst>
+                    </a:blip>
+                    <a:stretch>
+                      <a:fillRect/>
+                    </a:stretch>
+                  </pic:blipFill>
+                  <pic:spPr>
+                    <a:xfrm>
+                      <a:off x="0" y="0"/>
+                      <a:ext cx="5731510" cy="3771900"/>
+                    </a:xfrm>
+                    <a:prstGeom prst="rect">
+                      <a:avLst/>
+                    </a:prstGeom>
+                  </pic:spPr>
+                </pic:pic>
+              </a:graphicData>
+            </a:graphic>
+          </wp:inline>
+        </w:drawing>
+      </w:r>
+    </w:p>
+    <w:p>
+      <w:pPr>
+        <w:ind w:left="360"/>
+        <w:rPr>
+          <w:rFonts w:ascii="Arial Black" w:hAnsi="Arial Black"/>
+          <w:sz w:val="28"/>
+          <w:szCs w:val="28"/>
+          <w:u w:val="single"/>
+        </w:rPr>
+      </w:pPr>
+      <w:r>
+        <w:rPr>
+          <w:rFonts w:ascii="Arial Black" w:hAnsi="Arial Black"/>
+          <w:sz w:val="28"/>
+          <w:szCs w:val="28"/>
+          <w:u w:val="single"/>
+        </w:rPr>
+        <w:t>BaseComment.vue:</w:t>
+      </w:r>
+    </w:p>
+    <w:p>
+      <w:pPr>
+        <w:rPr>
+          <w:rFonts w:ascii="Arial Black" w:hAnsi="Arial Black"/>
+          <w:b/>
+          <w:bCs/>
+          <w:sz w:val="36"/>
+          <w:szCs w:val="36"/>
+          <w:u w:val="single"/>
+        </w:rPr>
+      </w:pPr>
+      <w:r>
+        <w:rPr>
+          <w:rFonts w:ascii="Arial Black" w:hAnsi="Arial Black"/>
+          <w:noProof/>
+          <w:sz w:val="28"/>
+          <w:szCs w:val="28"/>
+          <w:lang w:eastAsia="en-IN"/>
+        </w:rPr>
+        <w:drawing>
+          <wp:inline distT="0" distB="0" distL="0" distR="0">
+            <wp:extent cx="5772150" cy="4552950"/>
+            <wp:effectExtent l="0" t="0" r="0" b="0"/>
+            <wp:docPr id="19" name="Picture 19"/>
+            <wp:cNvGraphicFramePr>
+              <a:graphicFrameLocks xmlns:a="http://schemas.openxmlformats.org/drawingml/2006/main" noChangeAspect="1"/>
+            </wp:cNvGraphicFramePr>
+            <a:graphic xmlns:a="http://schemas.openxmlformats.org/drawingml/2006/main">
+              <a:graphicData uri="http://schemas.openxmlformats.org/drawingml/2006/picture">
+                <pic:pic xmlns:pic="http://schemas.openxmlformats.org/drawingml/2006/picture">
+                  <pic:nvPicPr>
+                    <pic:cNvPr id="19" name="Capture_BaseComment.PNG"/>
+                    <pic:cNvPicPr/>
+                  </pic:nvPicPr>
+                  <pic:blipFill>
+                    <a:blip r:embed="rId12">
+                      <a:extLst>
+                        <a:ext uri="{28A0092B-C50C-407E-A947-70E740481C1C}">
+                          <a14:useLocalDpi xmlns:a14="http://schemas.microsoft.com/office/drawing/2010/main" val="0"/>
+                        </a:ext>
+                      </a:extLst>
+                    </a:blip>
+                    <a:stretch>
+                      <a:fillRect/>
+                    </a:stretch>
+                  </pic:blipFill>
+                  <pic:spPr>
+                    <a:xfrm>
+                      <a:off x="0" y="0"/>
+                      <a:ext cx="5772150" cy="4552950"/>
+                    </a:xfrm>
+                    <a:prstGeom prst="rect">
+                      <a:avLst/>
+                    </a:prstGeom>
+                  </pic:spPr>
+                </pic:pic>
+              </a:graphicData>
+            </a:graphic>
+          </wp:inline>
+        </w:drawing>
+      </w:r>
+    </w:p>
+    <w:p>
+      <w:pPr>
+        <w:pStyle w:val="ListParagraph"/>
+        <w:numPr>
+          <w:ilvl w:val="0"/>
+          <w:numId w:val="1"/>
+        </w:numPr>
+        <w:jc w:val="center"/>
+        <w:rPr>
+          <w:rFonts w:ascii="Arial Black" w:hAnsi="Arial Black"/>
+          <w:sz w:val="44"/>
+          <w:szCs w:val="32"/>
+        </w:rPr>
+      </w:pPr>
+      <w:r>
+        <w:rPr>
+          <w:rFonts w:ascii="Arial Black" w:hAnsi="Arial Black"/>
+          <w:sz w:val="44"/>
+          <w:szCs w:val="32"/>
+        </w:rPr>
+        <w:lastRenderedPageBreak/>
+        <w:t>Output</w:t>
+      </w:r>
+    </w:p>
+    <w:p>
+      <w:pPr>
+        <w:ind w:left="360"/>
+        <w:rPr>
+          <w:rFonts w:ascii="Arial Black" w:hAnsi="Arial Black"/>
+          <w:sz w:val="36"/>
+          <w:szCs w:val="36"/>
+        </w:rPr>
+      </w:pPr>
+      <w:r>
+        <w:rPr>
+          <w:rFonts w:ascii="Arial Black" w:hAnsi="Arial Black"/>
+          <w:sz w:val="36"/>
+          <w:szCs w:val="36"/>
+        </w:rPr>
+        <w:t>Posts:</w:t>
+      </w:r>
+      <w:bookmarkStart w:id="0" w:name="_GoBack"/>
+      <w:bookmarkEnd w:id="0"/>
+    </w:p>
+    <w:p>
+      <w:pPr>
+        <w:rPr>
+          <w:rFonts w:ascii="Arial Black" w:hAnsi="Arial Black"/>
+          <w:sz w:val="32"/>
+          <w:szCs w:val="32"/>
+        </w:rPr>
+      </w:pPr>
+      <w:r>
+        <w:rPr>
+          <w:rFonts w:ascii="Arial Black" w:hAnsi="Arial Black"/>
+          <w:noProof/>
+          <w:sz w:val="32"/>
+          <w:szCs w:val="32"/>
+          <w:lang w:eastAsia="en-IN"/>
+        </w:rPr>
+        <w:drawing>
+          <wp:inline distT="0" distB="0" distL="0" distR="0">
+            <wp:extent cx="6505575" cy="2581275"/>
+            <wp:effectExtent l="0" t="0" r="9525" b="9525"/>
+            <wp:docPr id="20" name="Picture 20"/>
+            <wp:cNvGraphicFramePr>
+              <a:graphicFrameLocks xmlns:a="http://schemas.openxmlformats.org/drawingml/2006/main" noChangeAspect="1"/>
+            </wp:cNvGraphicFramePr>
+            <a:graphic xmlns:a="http://schemas.openxmlformats.org/drawingml/2006/main">
+              <a:graphicData uri="http://schemas.openxmlformats.org/drawingml/2006/picture">
+                <pic:pic xmlns:pic="http://schemas.openxmlformats.org/drawingml/2006/picture">
+                  <pic:nvPicPr>
+                    <pic:cNvPr id="20" name="Capture_Init.PNG"/>
+                    <pic:cNvPicPr/>
+                  </pic:nvPicPr>
+                  <pic:blipFill>
+                    <a:blip r:embed="rId22">
+                      <a:extLst>
+                        <a:ext uri="{28A0092B-C50C-407E-A947-70E740481C1C}">
+                          <a14:useLocalDpi xmlns:a14="http://schemas.microsoft.com/office/drawing/2010/main" val="0"/>
+                        </a:ext>
+                      </a:extLst>
+                    </a:blip>
+                    <a:stretch>
+                      <a:fillRect/>
+                    </a:stretch>
+                  </pic:blipFill>
+                  <pic:spPr>
+                    <a:xfrm>
+                      <a:off x="0" y="0"/>
+                      <a:ext cx="6505575" cy="2581275"/>
+                    </a:xfrm>
+                    <a:prstGeom prst="rect">
+                      <a:avLst/>
+                    </a:prstGeom>
+                  </pic:spPr>
+                </pic:pic>
+              </a:graphicData>
+            </a:graphic>
+          </wp:inline>
+        </w:drawing>
+      </w:r>
+    </w:p>
+    <w:p>
+      <w:pPr>
+        <w:rPr>
+          <w:rFonts w:ascii="Arial Black" w:hAnsi="Arial Black"/>
+          <w:sz w:val="32"/>
+          <w:szCs w:val="32"/>
+        </w:rPr>
+      </w:pPr>
+      <w:r>
+        <w:rPr>
+          <w:rFonts w:ascii="Arial Black" w:hAnsi="Arial Black"/>
+          <w:sz w:val="32"/>
+          <w:szCs w:val="32"/>
+        </w:rPr>
+        <w:t>PostDetails:</w:t>
+      </w:r>
+    </w:p>
+    <w:p>
+      <w:pPr>
+        <w:rPr>
+          <w:rFonts w:ascii="Arial Black" w:hAnsi="Arial Black"/>
+          <w:sz w:val="32"/>
+          <w:szCs w:val="32"/>
+        </w:rPr>
+      </w:pPr>
+      <w:r>
+        <w:rPr>
+          <w:rFonts w:ascii="Arial Black" w:hAnsi="Arial Black"/>
+          <w:noProof/>
+          <w:sz w:val="32"/>
+          <w:szCs w:val="32"/>
+          <w:lang w:eastAsia="en-IN"/>
+        </w:rPr>
+        <w:drawing>
+          <wp:inline distT="0" distB="0" distL="0" distR="0">
+            <wp:extent cx="6115050" cy="4699635"/>
+            <wp:effectExtent l="0" t="0" r="0" b="5715"/>
+            <wp:docPr id="21" name="Picture 21"/>
+            <wp:cNvGraphicFramePr>
+              <a:graphicFrameLocks xmlns:a="http://schemas.openxmlformats.org/drawingml/2006/main" noChangeAspect="1"/>
+            </wp:cNvGraphicFramePr>
+            <a:graphic xmlns:a="http://schemas.openxmlformats.org/drawingml/2006/main">
+              <a:graphicData uri="http://schemas.openxmlformats.org/drawingml/2006/picture">
+                <pic:pic xmlns:pic="http://schemas.openxmlformats.org/drawingml/2006/picture">
+                  <pic:nvPicPr>
+                    <pic:cNvPr id="21" name="Capture_PostDetails.png"/>
+                    <pic:cNvPicPr/>
+                  </pic:nvPicPr>
+                  <pic:blipFill>
+                    <a:blip r:embed="rId23">
+                      <a:extLst>
+                        <a:ext uri="{28A0092B-C50C-407E-A947-70E740481C1C}">
+                          <a14:useLocalDpi xmlns:a14="http://schemas.microsoft.com/office/drawing/2010/main" val="0"/>
+                        </a:ext>
+                      </a:extLst>
+                    </a:blip>
+                    <a:stretch>
+                      <a:fillRect/>
+                    </a:stretch>
+                  </pic:blipFill>
+                  <pic:spPr>
+                    <a:xfrm>
+                      <a:off x="0" y="0"/>
+                      <a:ext cx="6115050" cy="4699635"/>
+                    </a:xfrm>
+                    <a:prstGeom prst="rect">
+                      <a:avLst/>
+                    </a:prstGeom>
+                  </pic:spPr>
+                </pic:pic>
+              </a:graphicData>
+            </a:graphic>
+          </wp:inline>
+        </w:drawing>
       </w:r>
     </w:p>
     <w:sectPr>
       <w:pgSz w:w="11906" w:h="16838"/>
-      <w:pgMar w:top="1440" w:right="1440" w:bottom="1440" w:left="1440" w:header="708" w:footer="708" w:gutter="0"/>
+      <w:pgMar w:top="1440" w:right="1440" w:bottom="1440" w:left="1440" w:header="57" w:footer="57" w:gutter="0"/>
       <w:cols w:space="708"/>
       <w:docGrid w:linePitch="360"/>
     </w:sectPr>
   </w:body>
 </w:document>
+</file>
+
+<file path=word/endnotes.xml><?xml version="1.0" encoding="utf-8"?>
+<w:endnotes xmlns:wpc="http://schemas.microsoft.com/office/word/2010/wordprocessingCanvas" xmlns:mc="http://schemas.openxmlformats.org/markup-compatibility/2006" xmlns:o="urn:schemas-microsoft-com:office:office" xmlns:r="http://schemas.openxmlformats.org/officeDocument/2006/relationships" xmlns:m="http://schemas.openxmlformats.org/officeDocument/2006/math" xmlns:v="urn:schemas-microsoft-com:vml" xmlns:wp14="http://schemas.microsoft.com/office/word/2010/wordprocessingDrawing" xmlns:wp="http://schemas.openxmlformats.org/drawingml/2006/wordprocessingDrawing" xmlns:w10="urn:schemas-microsoft-com:office:word" xmlns:w="http://schemas.openxmlformats.org/wordprocessingml/2006/main" xmlns:w14="http://schemas.microsoft.com/office/word/2010/wordml" xmlns:w15="http://schemas.microsoft.com/office/word/2012/wordml" xmlns:wpg="http://schemas.microsoft.com/office/word/2010/wordprocessingGroup" xmlns:wpi="http://schemas.microsoft.com/office/word/2010/wordprocessingInk" xmlns:wne="http://schemas.microsoft.com/office/word/2006/wordml" xmlns:wps="http://schemas.microsoft.com/office/word/2010/wordprocessingShape" mc:Ignorable="w14 w15 wp14">
+  <w:endnote w:type="separator" w:id="-1">
+    <w:p>
+      <w:pPr>
+        <w:spacing w:after="0" w:line="240" w:lineRule="auto"/>
+      </w:pPr>
+      <w:r>
+        <w:separator/>
+      </w:r>
+    </w:p>
+  </w:endnote>
+  <w:endnote w:type="continuationSeparator" w:id="0">
+    <w:p>
+      <w:pPr>
+        <w:spacing w:after="0" w:line="240" w:lineRule="auto"/>
+      </w:pPr>
+      <w:r>
+        <w:continuationSeparator/>
+      </w:r>
+    </w:p>
+  </w:endnote>
+</w:endnotes>
+</file>
+
+<file path=word/footnotes.xml><?xml version="1.0" encoding="utf-8"?>
+<w:footnotes xmlns:wpc="http://schemas.microsoft.com/office/word/2010/wordprocessingCanvas" xmlns:mc="http://schemas.openxmlformats.org/markup-compatibility/2006" xmlns:o="urn:schemas-microsoft-com:office:office" xmlns:r="http://schemas.openxmlformats.org/officeDocument/2006/relationships" xmlns:m="http://schemas.openxmlformats.org/officeDocument/2006/math" xmlns:v="urn:schemas-microsoft-com:vml" xmlns:wp14="http://schemas.microsoft.com/office/word/2010/wordprocessingDrawing" xmlns:wp="http://schemas.openxmlformats.org/drawingml/2006/wordprocessingDrawing" xmlns:w10="urn:schemas-microsoft-com:office:word" xmlns:w="http://schemas.openxmlformats.org/wordprocessingml/2006/main" xmlns:w14="http://schemas.microsoft.com/office/word/2010/wordml" xmlns:w15="http://schemas.microsoft.com/office/word/2012/wordml" xmlns:wpg="http://schemas.microsoft.com/office/word/2010/wordprocessingGroup" xmlns:wpi="http://schemas.microsoft.com/office/word/2010/wordprocessingInk" xmlns:wne="http://schemas.microsoft.com/office/word/2006/wordml" xmlns:wps="http://schemas.microsoft.com/office/word/2010/wordprocessingShape" mc:Ignorable="w14 w15 wp14">
+  <w:footnote w:type="separator" w:id="-1">
+    <w:p>
+      <w:pPr>
+        <w:spacing w:after="0" w:line="240" w:lineRule="auto"/>
+      </w:pPr>
+      <w:r>
+        <w:separator/>
+      </w:r>
+    </w:p>
+  </w:footnote>
+  <w:footnote w:type="continuationSeparator" w:id="0">
+    <w:p>
+      <w:pPr>
+        <w:spacing w:after="0" w:line="240" w:lineRule="auto"/>
+      </w:pPr>
+      <w:r>
+        <w:continuationSeparator/>
+      </w:r>
+    </w:p>
+  </w:footnote>
+</w:footnotes>
 </file>
 
 <file path=word/numbering.xml><?xml version="1.0" encoding="utf-8"?>
@@ -2257,19 +2831,132 @@
     </w:lvl>
   </w:abstractNum>
   <w:abstractNum w:abstractNumId="1">
-    <w:nsid w:val="67F90376"/>
+    <w:nsid w:val="60196030"/>
     <w:multiLevelType w:val="hybridMultilevel"/>
-    <w:tmpl w:val="9CE4794C"/>
+    <w:tmpl w:val="2F0419A0"/>
     <w:lvl w:ilvl="0" w:tplc="4009000B">
       <w:start w:val="1"/>
       <w:numFmt w:val="bullet"/>
       <w:lvlText w:val=""/>
       <w:lvlJc w:val="left"/>
       <w:pPr>
-        <w:ind w:left="1080" w:hanging="720"/>
+        <w:ind w:left="1800" w:hanging="360"/>
       </w:pPr>
       <w:rPr>
         <w:rFonts w:ascii="Wingdings" w:hAnsi="Wingdings" w:hint="default"/>
+      </w:rPr>
+    </w:lvl>
+    <w:lvl w:ilvl="1" w:tplc="40090003" w:tentative="1">
+      <w:start w:val="1"/>
+      <w:numFmt w:val="bullet"/>
+      <w:lvlText w:val="o"/>
+      <w:lvlJc w:val="left"/>
+      <w:pPr>
+        <w:ind w:left="2520" w:hanging="360"/>
+      </w:pPr>
+      <w:rPr>
+        <w:rFonts w:ascii="Courier New" w:hAnsi="Courier New" w:cs="Courier New" w:hint="default"/>
+      </w:rPr>
+    </w:lvl>
+    <w:lvl w:ilvl="2" w:tplc="40090005" w:tentative="1">
+      <w:start w:val="1"/>
+      <w:numFmt w:val="bullet"/>
+      <w:lvlText w:val=""/>
+      <w:lvlJc w:val="left"/>
+      <w:pPr>
+        <w:ind w:left="3240" w:hanging="360"/>
+      </w:pPr>
+      <w:rPr>
+        <w:rFonts w:ascii="Wingdings" w:hAnsi="Wingdings" w:hint="default"/>
+      </w:rPr>
+    </w:lvl>
+    <w:lvl w:ilvl="3" w:tplc="40090001" w:tentative="1">
+      <w:start w:val="1"/>
+      <w:numFmt w:val="bullet"/>
+      <w:lvlText w:val=""/>
+      <w:lvlJc w:val="left"/>
+      <w:pPr>
+        <w:ind w:left="3960" w:hanging="360"/>
+      </w:pPr>
+      <w:rPr>
+        <w:rFonts w:ascii="Symbol" w:hAnsi="Symbol" w:hint="default"/>
+      </w:rPr>
+    </w:lvl>
+    <w:lvl w:ilvl="4" w:tplc="40090003" w:tentative="1">
+      <w:start w:val="1"/>
+      <w:numFmt w:val="bullet"/>
+      <w:lvlText w:val="o"/>
+      <w:lvlJc w:val="left"/>
+      <w:pPr>
+        <w:ind w:left="4680" w:hanging="360"/>
+      </w:pPr>
+      <w:rPr>
+        <w:rFonts w:ascii="Courier New" w:hAnsi="Courier New" w:cs="Courier New" w:hint="default"/>
+      </w:rPr>
+    </w:lvl>
+    <w:lvl w:ilvl="5" w:tplc="40090005" w:tentative="1">
+      <w:start w:val="1"/>
+      <w:numFmt w:val="bullet"/>
+      <w:lvlText w:val=""/>
+      <w:lvlJc w:val="left"/>
+      <w:pPr>
+        <w:ind w:left="5400" w:hanging="360"/>
+      </w:pPr>
+      <w:rPr>
+        <w:rFonts w:ascii="Wingdings" w:hAnsi="Wingdings" w:hint="default"/>
+      </w:rPr>
+    </w:lvl>
+    <w:lvl w:ilvl="6" w:tplc="40090001" w:tentative="1">
+      <w:start w:val="1"/>
+      <w:numFmt w:val="bullet"/>
+      <w:lvlText w:val=""/>
+      <w:lvlJc w:val="left"/>
+      <w:pPr>
+        <w:ind w:left="6120" w:hanging="360"/>
+      </w:pPr>
+      <w:rPr>
+        <w:rFonts w:ascii="Symbol" w:hAnsi="Symbol" w:hint="default"/>
+      </w:rPr>
+    </w:lvl>
+    <w:lvl w:ilvl="7" w:tplc="40090003" w:tentative="1">
+      <w:start w:val="1"/>
+      <w:numFmt w:val="bullet"/>
+      <w:lvlText w:val="o"/>
+      <w:lvlJc w:val="left"/>
+      <w:pPr>
+        <w:ind w:left="6840" w:hanging="360"/>
+      </w:pPr>
+      <w:rPr>
+        <w:rFonts w:ascii="Courier New" w:hAnsi="Courier New" w:cs="Courier New" w:hint="default"/>
+      </w:rPr>
+    </w:lvl>
+    <w:lvl w:ilvl="8" w:tplc="40090005" w:tentative="1">
+      <w:start w:val="1"/>
+      <w:numFmt w:val="bullet"/>
+      <w:lvlText w:val=""/>
+      <w:lvlJc w:val="left"/>
+      <w:pPr>
+        <w:ind w:left="7560" w:hanging="360"/>
+      </w:pPr>
+      <w:rPr>
+        <w:rFonts w:ascii="Wingdings" w:hAnsi="Wingdings" w:hint="default"/>
+      </w:rPr>
+    </w:lvl>
+  </w:abstractNum>
+  <w:abstractNum w:abstractNumId="2">
+    <w:nsid w:val="67F90376"/>
+    <w:multiLevelType w:val="hybridMultilevel"/>
+    <w:tmpl w:val="C69006CC"/>
+    <w:lvl w:ilvl="0" w:tplc="4009000F">
+      <w:start w:val="1"/>
+      <w:numFmt w:val="decimal"/>
+      <w:lvlText w:val="%1."/>
+      <w:lvlJc w:val="left"/>
+      <w:pPr>
+        <w:ind w:left="1080" w:hanging="720"/>
+      </w:pPr>
+      <w:rPr>
+        <w:rFonts w:hint="default"/>
       </w:rPr>
     </w:lvl>
     <w:lvl w:ilvl="1" w:tplc="40090019" w:tentative="1">
@@ -2346,10 +3033,13 @@
     </w:lvl>
   </w:abstractNum>
   <w:num w:numId="1">
-    <w:abstractNumId w:val="1"/>
+    <w:abstractNumId w:val="2"/>
   </w:num>
   <w:num w:numId="2">
     <w:abstractNumId w:val="0"/>
+  </w:num>
+  <w:num w:numId="3">
+    <w:abstractNumId w:val="1"/>
   </w:num>
 </w:numbering>
 </file>
@@ -2786,6 +3476,50 @@
       <w:contextualSpacing/>
     </w:pPr>
   </w:style>
+  <w:style w:type="paragraph" w:styleId="Header">
+    <w:name w:val="header"/>
+    <w:basedOn w:val="Normal"/>
+    <w:link w:val="HeaderChar"/>
+    <w:uiPriority w:val="99"/>
+    <w:unhideWhenUsed/>
+    <w:rsid w:val="00905B01"/>
+    <w:pPr>
+      <w:tabs>
+        <w:tab w:val="center" w:pos="4513"/>
+        <w:tab w:val="right" w:pos="9026"/>
+      </w:tabs>
+      <w:spacing w:after="0" w:line="240" w:lineRule="auto"/>
+    </w:pPr>
+  </w:style>
+  <w:style w:type="character" w:customStyle="1" w:styleId="HeaderChar">
+    <w:name w:val="Header Char"/>
+    <w:basedOn w:val="DefaultParagraphFont"/>
+    <w:link w:val="Header"/>
+    <w:uiPriority w:val="99"/>
+    <w:rsid w:val="00905B01"/>
+  </w:style>
+  <w:style w:type="paragraph" w:styleId="Footer">
+    <w:name w:val="footer"/>
+    <w:basedOn w:val="Normal"/>
+    <w:link w:val="FooterChar"/>
+    <w:uiPriority w:val="99"/>
+    <w:unhideWhenUsed/>
+    <w:rsid w:val="00905B01"/>
+    <w:pPr>
+      <w:tabs>
+        <w:tab w:val="center" w:pos="4513"/>
+        <w:tab w:val="right" w:pos="9026"/>
+      </w:tabs>
+      <w:spacing w:after="0" w:line="240" w:lineRule="auto"/>
+    </w:pPr>
+  </w:style>
+  <w:style w:type="character" w:customStyle="1" w:styleId="FooterChar">
+    <w:name w:val="Footer Char"/>
+    <w:basedOn w:val="DefaultParagraphFont"/>
+    <w:link w:val="Footer"/>
+    <w:uiPriority w:val="99"/>
+    <w:rsid w:val="00905B01"/>
+  </w:style>
 </w:styles>
 </file>
 

--- a/Blogs/Blogs.docx
+++ b/Blogs/Blogs.docx
@@ -7,34 +7,142 @@
         <w:jc w:val="center"/>
         <w:rPr>
           <w:rFonts w:ascii="Arial Black" w:hAnsi="Arial Black"/>
-          <w:b/>
           <w:bCs/>
           <w:sz w:val="36"/>
           <w:szCs w:val="36"/>
-          <w:u w:val="single"/>
-        </w:rPr>
-      </w:pPr>
-      <w:r>
-        <w:rPr>
-          <w:rFonts w:ascii="Arial Black" w:hAnsi="Arial Black"/>
-          <w:b/>
+        </w:rPr>
+      </w:pPr>
+      <w:r>
+        <w:rPr>
+          <w:rFonts w:ascii="Arial Black" w:hAnsi="Arial Black"/>
           <w:bCs/>
           <w:sz w:val="36"/>
           <w:szCs w:val="36"/>
-          <w:u w:val="single"/>
-        </w:rPr>
-        <w:t>Blogs</w:t>
-      </w:r>
-      <w:r>
-        <w:rPr>
-          <w:rFonts w:ascii="Arial Black" w:hAnsi="Arial Black"/>
-          <w:b/>
+        </w:rPr>
+        <w:t>Blogs-App</w:t>
+      </w:r>
+      <w:r>
+        <w:rPr>
+          <w:rFonts w:ascii="Arial Black" w:hAnsi="Arial Black"/>
           <w:bCs/>
           <w:sz w:val="36"/>
           <w:szCs w:val="36"/>
-          <w:u w:val="single"/>
-        </w:rPr>
-        <w:t>-App</w:t>
+        </w:rPr>
+        <w:t xml:space="preserve"> (App displaying posts.)</w:t>
+      </w:r>
+    </w:p>
+    <w:p>
+      <w:pPr>
+        <w:rPr>
+          <w:rFonts w:ascii="Arial Black" w:hAnsi="Arial Black"/>
+          <w:bCs/>
+          <w:sz w:val="36"/>
+          <w:szCs w:val="36"/>
+        </w:rPr>
+      </w:pPr>
+      <w:r>
+        <w:rPr>
+          <w:rFonts w:ascii="Arial Black" w:hAnsi="Arial Black"/>
+          <w:bCs/>
+          <w:sz w:val="36"/>
+          <w:szCs w:val="36"/>
+        </w:rPr>
+        <w:t>Overview:</w:t>
+      </w:r>
+    </w:p>
+    <w:p>
+      <w:pPr>
+        <w:rPr>
+          <w:rFonts w:ascii="Arial Black" w:hAnsi="Arial Black"/>
+          <w:bCs/>
+          <w:sz w:val="28"/>
+          <w:szCs w:val="28"/>
+        </w:rPr>
+      </w:pPr>
+      <w:r>
+        <w:rPr>
+          <w:rFonts w:ascii="Arial Black" w:hAnsi="Arial Black"/>
+          <w:bCs/>
+          <w:sz w:val="28"/>
+          <w:szCs w:val="28"/>
+        </w:rPr>
+        <w:t>In web apps when you press ‘home’ you are redirected to home page. There is a mechanism known as routing which decides what to display when a user takes any action.</w:t>
+      </w:r>
+    </w:p>
+    <w:p>
+      <w:pPr>
+        <w:rPr>
+          <w:rFonts w:ascii="Arial Black" w:hAnsi="Arial Black"/>
+          <w:bCs/>
+          <w:sz w:val="28"/>
+          <w:szCs w:val="28"/>
+        </w:rPr>
+      </w:pPr>
+      <w:r>
+        <w:rPr>
+          <w:rFonts w:ascii="Arial Black" w:hAnsi="Arial Black"/>
+          <w:bCs/>
+          <w:sz w:val="28"/>
+          <w:szCs w:val="28"/>
+        </w:rPr>
+        <w:t>You will learn to implement routing in this blog-app and also to access remote data using axios. Blog-app consists of</w:t>
+      </w:r>
+      <w:r>
+        <w:rPr>
+          <w:rFonts w:ascii="Arial Black" w:hAnsi="Arial Black"/>
+          <w:bCs/>
+          <w:sz w:val="28"/>
+          <w:szCs w:val="28"/>
+        </w:rPr>
+        <w:t xml:space="preserve"> posts, users </w:t>
+      </w:r>
+      <w:r>
+        <w:rPr>
+          <w:rFonts w:ascii="Arial Black" w:hAnsi="Arial Black"/>
+          <w:bCs/>
+          <w:sz w:val="28"/>
+          <w:szCs w:val="28"/>
+        </w:rPr>
+        <w:t xml:space="preserve">and comments (related to blogs). </w:t>
+      </w:r>
+      <w:r>
+        <w:rPr>
+          <w:rFonts w:ascii="Arial Black" w:hAnsi="Arial Black"/>
+          <w:bCs/>
+          <w:sz w:val="28"/>
+          <w:szCs w:val="28"/>
+        </w:rPr>
+        <w:t xml:space="preserve">An user </w:t>
+      </w:r>
+      <w:bookmarkStart w:id="0" w:name="_GoBack"/>
+      <w:bookmarkEnd w:id="0"/>
+      <w:r>
+        <w:rPr>
+          <w:rFonts w:ascii="Arial Black" w:hAnsi="Arial Black"/>
+          <w:bCs/>
+          <w:sz w:val="28"/>
+          <w:szCs w:val="28"/>
+        </w:rPr>
+        <w:t>can have multiple posts.</w:t>
+      </w:r>
+    </w:p>
+    <w:p>
+      <w:pPr>
+        <w:rPr>
+          <w:rFonts w:ascii="Arial Black" w:hAnsi="Arial Black"/>
+          <w:bCs/>
+          <w:sz w:val="28"/>
+          <w:szCs w:val="28"/>
+        </w:rPr>
+      </w:pPr>
+      <w:r>
+        <w:rPr>
+          <w:rFonts w:ascii="Arial Black" w:hAnsi="Arial Black"/>
+          <w:bCs/>
+          <w:sz w:val="28"/>
+          <w:szCs w:val="28"/>
+        </w:rPr>
+        <w:t>There is one user per posts. There can be multiple comments per blog. A user can comment on multiple blogs.</w:t>
       </w:r>
     </w:p>
     <w:p>
@@ -56,6 +164,221 @@
           <w:sz w:val="28"/>
           <w:szCs w:val="28"/>
         </w:rPr>
+        <w:t>Clone Repository</w:t>
+      </w:r>
+    </w:p>
+    <w:p>
+      <w:pPr>
+        <w:rPr>
+          <w:rFonts w:ascii="Arial Black" w:hAnsi="Arial Black"/>
+          <w:sz w:val="28"/>
+          <w:szCs w:val="28"/>
+        </w:rPr>
+      </w:pPr>
+      <w:r>
+        <w:rPr>
+          <w:rFonts w:ascii="Arial Black" w:hAnsi="Arial Black"/>
+          <w:sz w:val="28"/>
+          <w:szCs w:val="28"/>
+        </w:rPr>
+        <w:t>You can clone github repository in two ways:</w:t>
+      </w:r>
+    </w:p>
+    <w:p>
+      <w:pPr>
+        <w:rPr>
+          <w:rFonts w:ascii="Arial Black" w:hAnsi="Arial Black"/>
+          <w:sz w:val="28"/>
+          <w:szCs w:val="28"/>
+        </w:rPr>
+      </w:pPr>
+      <w:r>
+        <w:rPr>
+          <w:rFonts w:ascii="Arial Black" w:hAnsi="Arial Black"/>
+          <w:sz w:val="28"/>
+          <w:szCs w:val="28"/>
+        </w:rPr>
+        <w:t xml:space="preserve">     Visiting repo and cloning via github desktop</w:t>
+      </w:r>
+    </w:p>
+    <w:p>
+      <w:pPr>
+        <w:rPr>
+          <w:rFonts w:ascii="Arial Black" w:hAnsi="Arial Black"/>
+          <w:sz w:val="28"/>
+          <w:szCs w:val="28"/>
+        </w:rPr>
+      </w:pPr>
+      <w:hyperlink r:id="rId7" w:history="1">
+        <w:r>
+          <w:rPr>
+            <w:rStyle w:val="Hyperlink"/>
+            <w:rFonts w:ascii="Arial Black" w:hAnsi="Arial Black"/>
+            <w:sz w:val="28"/>
+            <w:szCs w:val="28"/>
+            <w:highlight w:val="lightGray"/>
+          </w:rPr>
+          <w:t>https://github.com/PreethaKachhadiyaBacancy/Blog-Final-Project</w:t>
+        </w:r>
+      </w:hyperlink>
+      <w:r>
+        <w:rPr>
+          <w:rFonts w:ascii="Arial Black" w:hAnsi="Arial Black"/>
+          <w:sz w:val="28"/>
+          <w:szCs w:val="28"/>
+        </w:rPr>
+        <w:t xml:space="preserve">     </w:t>
+      </w:r>
+    </w:p>
+    <w:p>
+      <w:pPr>
+        <w:rPr>
+          <w:rFonts w:ascii="Arial Black" w:hAnsi="Arial Black"/>
+          <w:sz w:val="28"/>
+          <w:szCs w:val="28"/>
+        </w:rPr>
+      </w:pPr>
+      <w:r>
+        <w:rPr>
+          <w:rFonts w:ascii="Arial Black" w:hAnsi="Arial Black"/>
+          <w:sz w:val="28"/>
+          <w:szCs w:val="28"/>
+        </w:rPr>
+        <w:t xml:space="preserve">OR </w:t>
+      </w:r>
+    </w:p>
+    <w:p>
+      <w:pPr>
+        <w:rPr>
+          <w:rFonts w:ascii="Arial Black" w:hAnsi="Arial Black"/>
+          <w:sz w:val="28"/>
+          <w:szCs w:val="28"/>
+        </w:rPr>
+      </w:pPr>
+      <w:r>
+        <w:rPr>
+          <w:rFonts w:ascii="Arial Black" w:hAnsi="Arial Black"/>
+          <w:sz w:val="28"/>
+          <w:szCs w:val="28"/>
+        </w:rPr>
+        <w:t>Running this command in the terminal</w:t>
+      </w:r>
+    </w:p>
+    <w:p>
+      <w:pPr>
+        <w:shd w:val="clear" w:color="auto" w:fill="F7E9DD"/>
+        <w:tabs>
+          <w:tab w:val="left" w:pos="916"/>
+          <w:tab w:val="left" w:pos="1832"/>
+          <w:tab w:val="left" w:pos="2748"/>
+          <w:tab w:val="left" w:pos="3664"/>
+          <w:tab w:val="left" w:pos="4580"/>
+          <w:tab w:val="left" w:pos="5496"/>
+          <w:tab w:val="left" w:pos="6412"/>
+          <w:tab w:val="left" w:pos="7328"/>
+          <w:tab w:val="left" w:pos="8244"/>
+          <w:tab w:val="left" w:pos="9160"/>
+          <w:tab w:val="left" w:pos="10076"/>
+          <w:tab w:val="left" w:pos="10992"/>
+          <w:tab w:val="left" w:pos="11908"/>
+          <w:tab w:val="left" w:pos="12824"/>
+          <w:tab w:val="left" w:pos="13740"/>
+          <w:tab w:val="left" w:pos="14656"/>
+        </w:tabs>
+        <w:wordWrap w:val="0"/>
+        <w:spacing w:after="390" w:line="240" w:lineRule="auto"/>
+        <w:rPr>
+          <w:rFonts w:ascii="Consolas" w:eastAsia="Times New Roman" w:hAnsi="Consolas" w:cs="Courier New"/>
+          <w:color w:val="333333"/>
+          <w:sz w:val="24"/>
+          <w:szCs w:val="24"/>
+          <w:lang w:eastAsia="en-IN"/>
+        </w:rPr>
+      </w:pPr>
+      <w:r>
+        <w:rPr>
+          <w:rFonts w:ascii="Consolas" w:eastAsia="Times New Roman" w:hAnsi="Consolas" w:cs="Courier New"/>
+          <w:color w:val="333333"/>
+          <w:sz w:val="24"/>
+          <w:szCs w:val="24"/>
+          <w:lang w:eastAsia="en-IN"/>
+        </w:rPr>
+        <w:t>git clone https://github.com/</w:t>
+      </w:r>
+      <w:r>
+        <w:t xml:space="preserve"> </w:t>
+      </w:r>
+      <w:r>
+        <w:rPr>
+          <w:rFonts w:ascii="Consolas" w:eastAsia="Times New Roman" w:hAnsi="Consolas" w:cs="Courier New"/>
+          <w:color w:val="333333"/>
+          <w:sz w:val="24"/>
+          <w:szCs w:val="24"/>
+          <w:lang w:eastAsia="en-IN"/>
+        </w:rPr>
+        <w:t>PreethaKachhadiyaBacancy</w:t>
+      </w:r>
+      <w:r>
+        <w:rPr>
+          <w:rFonts w:ascii="Consolas" w:eastAsia="Times New Roman" w:hAnsi="Consolas" w:cs="Courier New"/>
+          <w:color w:val="333333"/>
+          <w:sz w:val="24"/>
+          <w:szCs w:val="24"/>
+          <w:lang w:eastAsia="en-IN"/>
+        </w:rPr>
+        <w:t>/Blog-Final-Project</w:t>
+      </w:r>
+      <w:r>
+        <w:rPr>
+          <w:rFonts w:ascii="Consolas" w:eastAsia="Times New Roman" w:hAnsi="Consolas" w:cs="Courier New"/>
+          <w:color w:val="333333"/>
+          <w:sz w:val="24"/>
+          <w:szCs w:val="24"/>
+          <w:lang w:eastAsia="en-IN"/>
+        </w:rPr>
+        <w:t>.git</w:t>
+      </w:r>
+    </w:p>
+    <w:p>
+      <w:pPr>
+        <w:rPr>
+          <w:rFonts w:ascii="Arial Black" w:hAnsi="Arial Black"/>
+          <w:sz w:val="28"/>
+          <w:szCs w:val="28"/>
+        </w:rPr>
+      </w:pPr>
+    </w:p>
+    <w:p>
+      <w:pPr>
+        <w:pStyle w:val="ListParagraph"/>
+        <w:ind w:left="1080"/>
+        <w:rPr>
+          <w:rFonts w:ascii="Arial Black" w:hAnsi="Arial Black"/>
+          <w:bCs/>
+          <w:sz w:val="36"/>
+          <w:szCs w:val="36"/>
+        </w:rPr>
+      </w:pPr>
+    </w:p>
+    <w:p>
+      <w:pPr>
+        <w:pStyle w:val="ListParagraph"/>
+        <w:numPr>
+          <w:ilvl w:val="0"/>
+          <w:numId w:val="1"/>
+        </w:numPr>
+        <w:rPr>
+          <w:rFonts w:ascii="Arial Black" w:hAnsi="Arial Black"/>
+          <w:sz w:val="28"/>
+          <w:szCs w:val="28"/>
+        </w:rPr>
+      </w:pPr>
+      <w:r>
+        <w:rPr>
+          <w:rFonts w:ascii="Arial Black" w:hAnsi="Arial Black"/>
+          <w:sz w:val="28"/>
+          <w:szCs w:val="28"/>
+        </w:rPr>
         <w:t>Install Dependencies</w:t>
       </w:r>
     </w:p>
@@ -75,6 +398,7 @@
           <w:szCs w:val="28"/>
           <w:lang w:eastAsia="en-IN"/>
         </w:rPr>
+        <w:lastRenderedPageBreak/>
         <w:drawing>
           <wp:inline distT="0" distB="0" distL="0" distR="0">
             <wp:extent cx="5886450" cy="1371600"/>
@@ -91,7 +415,7 @@
                     <pic:cNvPicPr/>
                   </pic:nvPicPr>
                   <pic:blipFill>
-                    <a:blip r:embed="rId7">
+                    <a:blip r:embed="rId8">
                       <a:extLst>
                         <a:ext uri="{28A0092B-C50C-407E-A947-70E740481C1C}">
                           <a14:useLocalDpi xmlns:a14="http://schemas.microsoft.com/office/drawing/2010/main" val="0"/>
@@ -192,7 +516,7 @@
                     <pic:cNvPicPr/>
                   </pic:nvPicPr>
                   <pic:blipFill>
-                    <a:blip r:embed="rId8">
+                    <a:blip r:embed="rId9">
                       <a:extLst>
                         <a:ext uri="{28A0092B-C50C-407E-A947-70E740481C1C}">
                           <a14:useLocalDpi xmlns:a14="http://schemas.microsoft.com/office/drawing/2010/main" val="0"/>
@@ -361,7 +685,7 @@
                     <pic:cNvPicPr/>
                   </pic:nvPicPr>
                   <pic:blipFill>
-                    <a:blip r:embed="rId9">
+                    <a:blip r:embed="rId10">
                       <a:extLst>
                         <a:ext uri="{28A0092B-C50C-407E-A947-70E740481C1C}">
                           <a14:useLocalDpi xmlns:a14="http://schemas.microsoft.com/office/drawing/2010/main" val="0"/>
@@ -411,7 +735,132 @@
           <w:sz w:val="28"/>
           <w:szCs w:val="28"/>
         </w:rPr>
-        <w:t>: Here, the ‘vue-router’ package is imported to set navigation routes for our components.</w:t>
+        <w:t xml:space="preserve">: </w:t>
+      </w:r>
+    </w:p>
+    <w:p>
+      <w:pPr>
+        <w:rPr>
+          <w:rFonts w:ascii="Arial Black" w:hAnsi="Arial Black"/>
+          <w:sz w:val="28"/>
+          <w:szCs w:val="28"/>
+        </w:rPr>
+      </w:pPr>
+      <w:r>
+        <w:rPr>
+          <w:rFonts w:ascii="Arial Black" w:hAnsi="Arial Black"/>
+          <w:sz w:val="28"/>
+          <w:szCs w:val="28"/>
+        </w:rPr>
+        <w:t>Here, the ‘vue-router’ package is imported to set navigation routes for our components.</w:t>
+      </w:r>
+    </w:p>
+    <w:p>
+      <w:pPr>
+        <w:rPr>
+          <w:rFonts w:ascii="Arial Black" w:hAnsi="Arial Black"/>
+          <w:sz w:val="28"/>
+          <w:szCs w:val="28"/>
+        </w:rPr>
+      </w:pPr>
+      <w:r>
+        <w:rPr>
+          <w:rFonts w:ascii="Arial Black" w:hAnsi="Arial Black"/>
+          <w:sz w:val="28"/>
+          <w:szCs w:val="28"/>
+        </w:rPr>
+        <w:t>There are five routes defined. Each route contains one component. ‘/’ defines home. It will show posts to user.</w:t>
+      </w:r>
+    </w:p>
+    <w:p>
+      <w:pPr>
+        <w:rPr>
+          <w:rFonts w:ascii="Arial Black" w:hAnsi="Arial Black"/>
+          <w:sz w:val="28"/>
+          <w:szCs w:val="28"/>
+        </w:rPr>
+      </w:pPr>
+      <w:r>
+        <w:rPr>
+          <w:rFonts w:ascii="Arial Black" w:hAnsi="Arial Black"/>
+          <w:sz w:val="28"/>
+          <w:szCs w:val="28"/>
+        </w:rPr>
+        <w:t>‘/posts’ shows the posts, thus similar to home route.</w:t>
+      </w:r>
+    </w:p>
+    <w:p>
+      <w:pPr>
+        <w:rPr>
+          <w:rFonts w:ascii="Arial Black" w:hAnsi="Arial Black"/>
+          <w:sz w:val="28"/>
+          <w:szCs w:val="28"/>
+        </w:rPr>
+      </w:pPr>
+      <w:r>
+        <w:rPr>
+          <w:rFonts w:ascii="Arial Black" w:hAnsi="Arial Black"/>
+          <w:sz w:val="28"/>
+          <w:szCs w:val="28"/>
+        </w:rPr>
+        <w:t>‘/posts/</w:t>
+      </w:r>
+      <w:r>
+        <w:rPr>
+          <w:rFonts w:ascii="Arial Black" w:hAnsi="Arial Black"/>
+          <w:sz w:val="28"/>
+          <w:szCs w:val="28"/>
+        </w:rPr>
+        <w:t>:id’</w:t>
+      </w:r>
+      <w:r>
+        <w:rPr>
+          <w:rFonts w:ascii="Arial Black" w:hAnsi="Arial Black"/>
+          <w:sz w:val="28"/>
+          <w:szCs w:val="28"/>
+        </w:rPr>
+        <w:t xml:space="preserve"> shows post details whi</w:t>
+      </w:r>
+      <w:r>
+        <w:rPr>
+          <w:rFonts w:ascii="Arial Black" w:hAnsi="Arial Black"/>
+          <w:sz w:val="28"/>
+          <w:szCs w:val="28"/>
+        </w:rPr>
+        <w:t>ch includes the post and comments related to it</w:t>
+      </w:r>
+      <w:r>
+        <w:rPr>
+          <w:rFonts w:ascii="Arial Black" w:hAnsi="Arial Black"/>
+          <w:sz w:val="28"/>
+          <w:szCs w:val="28"/>
+        </w:rPr>
+        <w:t>.</w:t>
+      </w:r>
+      <w:r>
+        <w:rPr>
+          <w:rFonts w:ascii="Arial Black" w:hAnsi="Arial Black"/>
+          <w:sz w:val="28"/>
+          <w:szCs w:val="28"/>
+        </w:rPr>
+        <w:t xml:space="preserve"> ‘/userDetails/:id’ shows details of the user.</w:t>
+      </w:r>
+    </w:p>
+    <w:p>
+      <w:pPr>
+        <w:rPr>
+          <w:rFonts w:ascii="Arial Black" w:hAnsi="Arial Black"/>
+          <w:sz w:val="28"/>
+          <w:szCs w:val="28"/>
+        </w:rPr>
+      </w:pPr>
+      <w:r>
+        <w:rPr>
+          <w:rFonts w:ascii="Arial Black" w:hAnsi="Arial Black"/>
+          <w:sz w:val="28"/>
+          <w:szCs w:val="28"/>
+        </w:rPr>
+        <w:t>‘*’ is known as default route. This is a special route which is executed when a route typed by user does not exist in the defined routes.</w:t>
       </w:r>
     </w:p>
     <w:p>
@@ -430,6 +879,7 @@
           <w:szCs w:val="28"/>
           <w:lang w:eastAsia="en-IN"/>
         </w:rPr>
+        <w:lastRenderedPageBreak/>
         <w:drawing>
           <wp:inline distT="0" distB="0" distL="0" distR="0">
             <wp:extent cx="5731510" cy="4728210"/>
@@ -446,7 +896,7 @@
                     <pic:cNvPicPr/>
                   </pic:nvPicPr>
                   <pic:blipFill>
-                    <a:blip r:embed="rId10">
+                    <a:blip r:embed="rId11">
                       <a:extLst>
                         <a:ext uri="{28A0092B-C50C-407E-A947-70E740481C1C}">
                           <a14:useLocalDpi xmlns:a14="http://schemas.microsoft.com/office/drawing/2010/main" val="0"/>
@@ -479,128 +929,120 @@
           <w:rFonts w:ascii="Arial Black" w:hAnsi="Arial Black"/>
           <w:sz w:val="28"/>
           <w:szCs w:val="28"/>
-        </w:rPr>
-      </w:pPr>
-      <w:r>
-        <w:rPr>
-          <w:rFonts w:ascii="Arial Black" w:hAnsi="Arial Black"/>
-          <w:sz w:val="28"/>
-          <w:szCs w:val="28"/>
-          <w:u w:val="single"/>
+          <w:u w:val="single"/>
+        </w:rPr>
+      </w:pPr>
+    </w:p>
+    <w:p>
+      <w:pPr>
+        <w:rPr>
+          <w:rFonts w:ascii="Arial Black" w:hAnsi="Arial Black"/>
+          <w:sz w:val="28"/>
+          <w:szCs w:val="28"/>
+        </w:rPr>
+      </w:pPr>
+      <w:r>
+        <w:rPr>
+          <w:rFonts w:ascii="Arial Black" w:hAnsi="Arial Black"/>
+          <w:sz w:val="28"/>
+          <w:szCs w:val="28"/>
+          <w:u w:val="single"/>
+        </w:rPr>
+        <w:t>Service.js</w:t>
+      </w:r>
+      <w:r>
+        <w:rPr>
+          <w:rFonts w:ascii="Arial Black" w:hAnsi="Arial Black"/>
+          <w:sz w:val="28"/>
+          <w:szCs w:val="28"/>
+        </w:rPr>
+        <w:t xml:space="preserve">: </w:t>
+      </w:r>
+    </w:p>
+    <w:p>
+      <w:pPr>
+        <w:rPr>
+          <w:rFonts w:ascii="Arial Black" w:hAnsi="Arial Black"/>
+          <w:sz w:val="28"/>
+          <w:szCs w:val="28"/>
+        </w:rPr>
+      </w:pPr>
+      <w:r>
+        <w:rPr>
+          <w:rFonts w:ascii="Arial Black" w:hAnsi="Arial Black"/>
+          <w:sz w:val="28"/>
+          <w:szCs w:val="28"/>
+        </w:rPr>
+        <w:t xml:space="preserve">Data is stored in a remote location, which is accessed by URL. Here, we are importing ‘axios’ functionality to access the </w:t>
+      </w:r>
+      <w:r>
+        <w:rPr>
+          <w:rFonts w:ascii="Arial Black" w:hAnsi="Arial Black"/>
+          <w:sz w:val="28"/>
+          <w:szCs w:val="28"/>
+        </w:rPr>
+        <w:t xml:space="preserve">remote </w:t>
+      </w:r>
+      <w:r>
+        <w:rPr>
+          <w:rFonts w:ascii="Arial Black" w:hAnsi="Arial Black"/>
+          <w:sz w:val="28"/>
+          <w:szCs w:val="28"/>
+        </w:rPr>
+        <w:t>data.</w:t>
+      </w:r>
+      <w:r>
+        <w:rPr>
+          <w:rFonts w:ascii="Arial Black" w:hAnsi="Arial Black"/>
+          <w:sz w:val="28"/>
+          <w:szCs w:val="28"/>
+        </w:rPr>
+        <w:t xml:space="preserve"> </w:t>
+      </w:r>
+    </w:p>
+    <w:p>
+      <w:pPr>
+        <w:rPr>
+          <w:rFonts w:ascii="Arial Black" w:hAnsi="Arial Black"/>
+          <w:sz w:val="28"/>
+          <w:szCs w:val="28"/>
+        </w:rPr>
+      </w:pPr>
+      <w:r>
+        <w:rPr>
+          <w:rFonts w:ascii="Arial Black" w:hAnsi="Arial Black"/>
+          <w:sz w:val="28"/>
+          <w:szCs w:val="28"/>
+        </w:rPr>
+        <w:t>We are creating an instance of axios using ‘create()’ method where the resource is configured(accessed) via baseURL prop.</w:t>
+      </w:r>
+    </w:p>
+    <w:p>
+      <w:pPr>
+        <w:rPr>
+          <w:rFonts w:ascii="Arial Black" w:hAnsi="Arial Black"/>
+          <w:sz w:val="28"/>
+          <w:szCs w:val="28"/>
+        </w:rPr>
+      </w:pPr>
+    </w:p>
+    <w:p>
+      <w:pPr>
+        <w:rPr>
+          <w:rFonts w:ascii="Arial Black" w:hAnsi="Arial Black"/>
+          <w:sz w:val="28"/>
+          <w:szCs w:val="28"/>
+        </w:rPr>
+      </w:pPr>
+      <w:r>
+        <w:rPr>
+          <w:rFonts w:ascii="Arial Black" w:hAnsi="Arial Black"/>
+          <w:noProof/>
+          <w:sz w:val="28"/>
+          <w:szCs w:val="28"/>
+          <w:lang w:eastAsia="en-IN"/>
         </w:rPr>
         <w:lastRenderedPageBreak/>
-        <w:t>Service.js</w:t>
-      </w:r>
-      <w:r>
-        <w:rPr>
-          <w:rFonts w:ascii="Arial Black" w:hAnsi="Arial Black"/>
-          <w:sz w:val="28"/>
-          <w:szCs w:val="28"/>
-        </w:rPr>
-        <w:t xml:space="preserve">: </w:t>
-      </w:r>
-    </w:p>
-    <w:p>
-      <w:pPr>
-        <w:rPr>
-          <w:rFonts w:ascii="Arial Black" w:hAnsi="Arial Black"/>
-          <w:sz w:val="28"/>
-          <w:szCs w:val="28"/>
-        </w:rPr>
-      </w:pPr>
-      <w:r>
-        <w:rPr>
-          <w:rFonts w:ascii="Arial Black" w:hAnsi="Arial Black"/>
-          <w:sz w:val="28"/>
-          <w:szCs w:val="28"/>
-        </w:rPr>
-        <w:t xml:space="preserve">Data is stored in a remote location, which is accessed by URL. Here, we are importing ‘axios’ functionality to access the </w:t>
-      </w:r>
-      <w:r>
-        <w:rPr>
-          <w:rFonts w:ascii="Arial Black" w:hAnsi="Arial Black"/>
-          <w:sz w:val="28"/>
-          <w:szCs w:val="28"/>
-        </w:rPr>
-        <w:t xml:space="preserve">remote </w:t>
-      </w:r>
-      <w:r>
-        <w:rPr>
-          <w:rFonts w:ascii="Arial Black" w:hAnsi="Arial Black"/>
-          <w:sz w:val="28"/>
-          <w:szCs w:val="28"/>
-        </w:rPr>
-        <w:t>data.</w:t>
-      </w:r>
-      <w:r>
-        <w:rPr>
-          <w:rFonts w:ascii="Arial Black" w:hAnsi="Arial Black"/>
-          <w:sz w:val="28"/>
-          <w:szCs w:val="28"/>
-        </w:rPr>
-        <w:t xml:space="preserve"> </w:t>
-      </w:r>
-    </w:p>
-    <w:p>
-      <w:pPr>
-        <w:rPr>
-          <w:rFonts w:ascii="Arial Black" w:hAnsi="Arial Black"/>
-          <w:sz w:val="28"/>
-          <w:szCs w:val="28"/>
-        </w:rPr>
-      </w:pPr>
-      <w:r>
-        <w:rPr>
-          <w:rFonts w:ascii="Arial Black" w:hAnsi="Arial Black"/>
-          <w:sz w:val="28"/>
-          <w:szCs w:val="28"/>
-        </w:rPr>
-        <w:t xml:space="preserve">We are creating an instance of axios using </w:t>
-      </w:r>
-      <w:proofErr w:type="gramStart"/>
-      <w:r>
-        <w:rPr>
-          <w:rFonts w:ascii="Arial Black" w:hAnsi="Arial Black"/>
-          <w:sz w:val="28"/>
-          <w:szCs w:val="28"/>
-        </w:rPr>
-        <w:t>‘create(</w:t>
-      </w:r>
-      <w:proofErr w:type="gramEnd"/>
-      <w:r>
-        <w:rPr>
-          <w:rFonts w:ascii="Arial Black" w:hAnsi="Arial Black"/>
-          <w:sz w:val="28"/>
-          <w:szCs w:val="28"/>
-        </w:rPr>
-        <w:t>)’ method where the resource is configured(accessed) via baseURL prop.</w:t>
-      </w:r>
-    </w:p>
-    <w:p>
-      <w:pPr>
-        <w:rPr>
-          <w:rFonts w:ascii="Arial Black" w:hAnsi="Arial Black"/>
-          <w:sz w:val="28"/>
-          <w:szCs w:val="28"/>
-        </w:rPr>
-      </w:pPr>
-    </w:p>
-    <w:p>
-      <w:pPr>
-        <w:rPr>
-          <w:rFonts w:ascii="Arial Black" w:hAnsi="Arial Black"/>
-          <w:sz w:val="28"/>
-          <w:szCs w:val="28"/>
-        </w:rPr>
-      </w:pPr>
-      <w:r>
-        <w:rPr>
-          <w:rFonts w:ascii="Arial Black" w:hAnsi="Arial Black"/>
-          <w:noProof/>
-          <w:sz w:val="28"/>
-          <w:szCs w:val="28"/>
-          <w:lang w:eastAsia="en-IN"/>
-        </w:rPr>
         <w:drawing>
           <wp:inline distT="0" distB="0" distL="0" distR="0">
             <wp:extent cx="5774411" cy="1876425"/>
@@ -617,7 +1059,7 @@
                     <pic:cNvPicPr/>
                   </pic:nvPicPr>
                   <pic:blipFill>
-                    <a:blip r:embed="rId11">
+                    <a:blip r:embed="rId12">
                       <a:extLst>
                         <a:ext uri="{28A0092B-C50C-407E-A947-70E740481C1C}">
                           <a14:useLocalDpi xmlns:a14="http://schemas.microsoft.com/office/drawing/2010/main" val="0"/>
@@ -691,6 +1133,14 @@
           <w:u w:val="single"/>
         </w:rPr>
       </w:pPr>
+      <w:r>
+        <w:rPr>
+          <w:rFonts w:ascii="Arial Black" w:hAnsi="Arial Black"/>
+          <w:sz w:val="28"/>
+          <w:szCs w:val="28"/>
+        </w:rPr>
+        <w:t>Component shows the comments related to post.</w:t>
+      </w:r>
     </w:p>
     <w:p>
       <w:pPr>
@@ -726,7 +1176,7 @@
                     <pic:cNvPicPr/>
                   </pic:nvPicPr>
                   <pic:blipFill>
-                    <a:blip r:embed="rId12">
+                    <a:blip r:embed="rId13">
                       <a:extLst>
                         <a:ext uri="{28A0092B-C50C-407E-A947-70E740481C1C}">
                           <a14:useLocalDpi xmlns:a14="http://schemas.microsoft.com/office/drawing/2010/main" val="0"/>
@@ -768,6 +1218,15 @@
           <w:rFonts w:ascii="Arial Black" w:hAnsi="Arial Black"/>
           <w:sz w:val="28"/>
           <w:szCs w:val="28"/>
+        </w:rPr>
+      </w:pPr>
+    </w:p>
+    <w:p>
+      <w:pPr>
+        <w:rPr>
+          <w:rFonts w:ascii="Arial Black" w:hAnsi="Arial Black"/>
+          <w:sz w:val="28"/>
+          <w:szCs w:val="28"/>
           <w:u w:val="single"/>
         </w:rPr>
       </w:pPr>
@@ -805,9 +1264,81 @@
           <w:rFonts w:ascii="Arial Black" w:hAnsi="Arial Black"/>
           <w:sz w:val="28"/>
           <w:szCs w:val="28"/>
-          <w:u w:val="single"/>
-        </w:rPr>
-      </w:pPr>
+        </w:rPr>
+      </w:pPr>
+      <w:r>
+        <w:rPr>
+          <w:rFonts w:ascii="Arial Black" w:hAnsi="Arial Black"/>
+          <w:sz w:val="28"/>
+          <w:szCs w:val="28"/>
+        </w:rPr>
+        <w:t xml:space="preserve">Component </w:t>
+      </w:r>
+      <w:r>
+        <w:rPr>
+          <w:rFonts w:ascii="Arial Black" w:hAnsi="Arial Black"/>
+          <w:sz w:val="28"/>
+          <w:szCs w:val="28"/>
+        </w:rPr>
+        <w:t>display</w:t>
+      </w:r>
+      <w:r>
+        <w:rPr>
+          <w:rFonts w:ascii="Arial Black" w:hAnsi="Arial Black"/>
+          <w:sz w:val="28"/>
+          <w:szCs w:val="28"/>
+        </w:rPr>
+        <w:t>s the post</w:t>
+      </w:r>
+      <w:r>
+        <w:rPr>
+          <w:rFonts w:ascii="Arial Black" w:hAnsi="Arial Black"/>
+          <w:sz w:val="28"/>
+          <w:szCs w:val="28"/>
+        </w:rPr>
+        <w:t xml:space="preserve"> </w:t>
+      </w:r>
+      <w:r>
+        <w:rPr>
+          <w:rFonts w:ascii="Arial Black" w:hAnsi="Arial Black"/>
+          <w:sz w:val="28"/>
+          <w:szCs w:val="28"/>
+        </w:rPr>
+        <w:t xml:space="preserve">created </w:t>
+      </w:r>
+      <w:r>
+        <w:rPr>
+          <w:rFonts w:ascii="Arial Black" w:hAnsi="Arial Black"/>
+          <w:sz w:val="28"/>
+          <w:szCs w:val="28"/>
+        </w:rPr>
+        <w:t>by user.</w:t>
+      </w:r>
+      <w:r>
+        <w:rPr>
+          <w:rFonts w:ascii="Arial Black" w:hAnsi="Arial Black"/>
+          <w:sz w:val="28"/>
+          <w:szCs w:val="28"/>
+        </w:rPr>
+        <w:t xml:space="preserve"> </w:t>
+      </w:r>
+    </w:p>
+    <w:p>
+      <w:pPr>
+        <w:rPr>
+          <w:rFonts w:ascii="Arial Black" w:hAnsi="Arial Black"/>
+          <w:sz w:val="28"/>
+          <w:szCs w:val="28"/>
+        </w:rPr>
+      </w:pPr>
+      <w:r>
+        <w:rPr>
+          <w:rFonts w:ascii="Arial Black" w:hAnsi="Arial Black"/>
+          <w:sz w:val="28"/>
+          <w:szCs w:val="28"/>
+        </w:rPr>
+        <w:t>‘&lt;router-link&gt;’ tag is used to access routes in VueJS.</w:t>
+      </w:r>
     </w:p>
     <w:p>
       <w:pPr>
@@ -827,6 +1358,7 @@
           <w:u w:val="single"/>
           <w:lang w:eastAsia="en-IN"/>
         </w:rPr>
+        <w:lastRenderedPageBreak/>
         <w:drawing>
           <wp:inline distT="0" distB="0" distL="0" distR="0" wp14:anchorId="61555432" wp14:editId="218BE78C">
             <wp:extent cx="6400453" cy="6600190"/>
@@ -843,7 +1375,7 @@
                     <pic:cNvPicPr/>
                   </pic:nvPicPr>
                   <pic:blipFill>
-                    <a:blip r:embed="rId13">
+                    <a:blip r:embed="rId14">
                       <a:extLst>
                         <a:ext uri="{28A0092B-C50C-407E-A947-70E740481C1C}">
                           <a14:useLocalDpi xmlns:a14="http://schemas.microsoft.com/office/drawing/2010/main" val="0"/>
@@ -906,36 +1438,43 @@
           <w:szCs w:val="28"/>
           <w:u w:val="single"/>
         </w:rPr>
+        <w:t>UI/PostUserInfo.vue:</w:t>
+      </w:r>
+    </w:p>
+    <w:p>
+      <w:pPr>
+        <w:rPr>
+          <w:rFonts w:ascii="Arial Black" w:hAnsi="Arial Black"/>
+          <w:sz w:val="28"/>
+          <w:szCs w:val="28"/>
+        </w:rPr>
+      </w:pPr>
+      <w:r>
+        <w:rPr>
+          <w:rFonts w:ascii="Arial Black" w:hAnsi="Arial Black"/>
+          <w:sz w:val="28"/>
+          <w:szCs w:val="28"/>
+        </w:rPr>
+        <w:t>This component displays information of a user related to post.</w:t>
+      </w:r>
+    </w:p>
+    <w:p>
+      <w:pPr>
+        <w:rPr>
+          <w:rFonts w:ascii="Arial Black" w:hAnsi="Arial Black"/>
+          <w:sz w:val="28"/>
+          <w:szCs w:val="28"/>
+        </w:rPr>
+      </w:pPr>
+      <w:r>
+        <w:rPr>
+          <w:rFonts w:ascii="Arial Black" w:hAnsi="Arial Black"/>
+          <w:noProof/>
+          <w:sz w:val="28"/>
+          <w:szCs w:val="28"/>
+          <w:lang w:eastAsia="en-IN"/>
+        </w:rPr>
         <w:lastRenderedPageBreak/>
-        <w:t>UI/PostUserInfo.vue:</w:t>
-      </w:r>
-    </w:p>
-    <w:p>
-      <w:pPr>
-        <w:rPr>
-          <w:rFonts w:ascii="Arial Black" w:hAnsi="Arial Black"/>
-          <w:sz w:val="28"/>
-          <w:szCs w:val="28"/>
-          <w:u w:val="single"/>
-        </w:rPr>
-      </w:pPr>
-    </w:p>
-    <w:p>
-      <w:pPr>
-        <w:rPr>
-          <w:rFonts w:ascii="Arial Black" w:hAnsi="Arial Black"/>
-          <w:sz w:val="28"/>
-          <w:szCs w:val="28"/>
-        </w:rPr>
-      </w:pPr>
-      <w:r>
-        <w:rPr>
-          <w:rFonts w:ascii="Arial Black" w:hAnsi="Arial Black"/>
-          <w:noProof/>
-          <w:sz w:val="28"/>
-          <w:szCs w:val="28"/>
-          <w:lang w:eastAsia="en-IN"/>
-        </w:rPr>
         <w:drawing>
           <wp:inline distT="0" distB="0" distL="0" distR="0">
             <wp:extent cx="7171888" cy="5105400"/>
@@ -952,7 +1491,7 @@
                     <pic:cNvPicPr/>
                   </pic:nvPicPr>
                   <pic:blipFill>
-                    <a:blip r:embed="rId14">
+                    <a:blip r:embed="rId15">
                       <a:extLst>
                         <a:ext uri="{28A0092B-C50C-407E-A947-70E740481C1C}">
                           <a14:useLocalDpi xmlns:a14="http://schemas.microsoft.com/office/drawing/2010/main" val="0"/>
@@ -988,34 +1527,41 @@
           <w:u w:val="single"/>
         </w:rPr>
       </w:pPr>
-      <w:r>
-        <w:rPr>
-          <w:rFonts w:ascii="Arial Black" w:hAnsi="Arial Black"/>
-          <w:sz w:val="28"/>
-          <w:szCs w:val="28"/>
-          <w:u w:val="single"/>
-        </w:rPr>
-        <w:t>Pages/</w:t>
-      </w:r>
-      <w:proofErr w:type="spellStart"/>
-      <w:r>
-        <w:rPr>
-          <w:rFonts w:ascii="Arial Black" w:hAnsi="Arial Black"/>
-          <w:sz w:val="28"/>
-          <w:szCs w:val="28"/>
-          <w:u w:val="single"/>
-        </w:rPr>
-        <w:t>NotFound.vue</w:t>
-      </w:r>
-      <w:proofErr w:type="spellEnd"/>
-      <w:r>
-        <w:rPr>
-          <w:rFonts w:ascii="Arial Black" w:hAnsi="Arial Black"/>
-          <w:sz w:val="28"/>
-          <w:szCs w:val="28"/>
-          <w:u w:val="single"/>
-        </w:rPr>
-        <w:t>:</w:t>
+    </w:p>
+    <w:p>
+      <w:pPr>
+        <w:rPr>
+          <w:rFonts w:ascii="Arial Black" w:hAnsi="Arial Black"/>
+          <w:sz w:val="28"/>
+          <w:szCs w:val="28"/>
+          <w:u w:val="single"/>
+        </w:rPr>
+      </w:pPr>
+      <w:r>
+        <w:rPr>
+          <w:rFonts w:ascii="Arial Black" w:hAnsi="Arial Black"/>
+          <w:sz w:val="28"/>
+          <w:szCs w:val="28"/>
+          <w:u w:val="single"/>
+        </w:rPr>
+        <w:t>Pages/NotFound.vue:</w:t>
+      </w:r>
+    </w:p>
+    <w:p>
+      <w:pPr>
+        <w:rPr>
+          <w:rFonts w:ascii="Arial Black" w:hAnsi="Arial Black"/>
+          <w:sz w:val="28"/>
+          <w:szCs w:val="28"/>
+        </w:rPr>
+      </w:pPr>
+      <w:r>
+        <w:rPr>
+          <w:rFonts w:ascii="Arial Black" w:hAnsi="Arial Black"/>
+          <w:sz w:val="28"/>
+          <w:szCs w:val="28"/>
+        </w:rPr>
+        <w:t>This page is displayed when user enters an undefined route.</w:t>
       </w:r>
     </w:p>
     <w:p>
@@ -1050,7 +1596,7 @@
                     <pic:cNvPicPr/>
                   </pic:nvPicPr>
                   <pic:blipFill>
-                    <a:blip r:embed="rId15">
+                    <a:blip r:embed="rId16">
                       <a:extLst>
                         <a:ext uri="{28A0092B-C50C-407E-A947-70E740481C1C}">
                           <a14:useLocalDpi xmlns:a14="http://schemas.microsoft.com/office/drawing/2010/main" val="0"/>
@@ -1095,46 +1641,52 @@
           <w:u w:val="single"/>
         </w:rPr>
       </w:pPr>
-      <w:r>
-        <w:rPr>
-          <w:rFonts w:ascii="Arial Black" w:hAnsi="Arial Black"/>
-          <w:sz w:val="28"/>
-          <w:szCs w:val="28"/>
-          <w:u w:val="single"/>
-        </w:rPr>
-        <w:lastRenderedPageBreak/>
-        <w:t>Pages/</w:t>
-      </w:r>
-      <w:proofErr w:type="spellStart"/>
-      <w:r>
-        <w:rPr>
-          <w:rFonts w:ascii="Arial Black" w:hAnsi="Arial Black"/>
-          <w:sz w:val="28"/>
-          <w:szCs w:val="28"/>
-          <w:u w:val="single"/>
-        </w:rPr>
-        <w:t>Posts.vue</w:t>
-      </w:r>
-      <w:proofErr w:type="spellEnd"/>
-      <w:r>
-        <w:rPr>
-          <w:rFonts w:ascii="Arial Black" w:hAnsi="Arial Black"/>
-          <w:sz w:val="28"/>
-          <w:szCs w:val="28"/>
-          <w:u w:val="single"/>
-        </w:rPr>
-        <w:t>:</w:t>
-      </w:r>
-    </w:p>
-    <w:p>
-      <w:pPr>
-        <w:rPr>
-          <w:rFonts w:ascii="Arial Black" w:hAnsi="Arial Black"/>
-          <w:sz w:val="28"/>
-          <w:szCs w:val="28"/>
-          <w:u w:val="single"/>
-        </w:rPr>
-      </w:pPr>
+    </w:p>
+    <w:p>
+      <w:pPr>
+        <w:rPr>
+          <w:rFonts w:ascii="Arial Black" w:hAnsi="Arial Black"/>
+          <w:sz w:val="28"/>
+          <w:szCs w:val="28"/>
+          <w:u w:val="single"/>
+        </w:rPr>
+      </w:pPr>
+    </w:p>
+    <w:p>
+      <w:pPr>
+        <w:rPr>
+          <w:rFonts w:ascii="Arial Black" w:hAnsi="Arial Black"/>
+          <w:sz w:val="28"/>
+          <w:szCs w:val="28"/>
+          <w:u w:val="single"/>
+        </w:rPr>
+      </w:pPr>
+      <w:r>
+        <w:rPr>
+          <w:rFonts w:ascii="Arial Black" w:hAnsi="Arial Black"/>
+          <w:sz w:val="28"/>
+          <w:szCs w:val="28"/>
+          <w:u w:val="single"/>
+        </w:rPr>
+        <w:t>Pages/Posts.vue:</w:t>
+      </w:r>
+    </w:p>
+    <w:p>
+      <w:pPr>
+        <w:rPr>
+          <w:rFonts w:ascii="Arial Black" w:hAnsi="Arial Black"/>
+          <w:sz w:val="28"/>
+          <w:szCs w:val="28"/>
+        </w:rPr>
+      </w:pPr>
+      <w:r>
+        <w:rPr>
+          <w:rFonts w:ascii="Arial Black" w:hAnsi="Arial Black"/>
+          <w:sz w:val="28"/>
+          <w:szCs w:val="28"/>
+        </w:rPr>
+        <w:t>This page shows the details of all posts using ‘base-post’ component.</w:t>
+      </w:r>
     </w:p>
     <w:p>
       <w:pPr>
@@ -1168,7 +1720,7 @@
                     <pic:cNvPicPr/>
                   </pic:nvPicPr>
                   <pic:blipFill>
-                    <a:blip r:embed="rId16">
+                    <a:blip r:embed="rId17">
                       <a:extLst>
                         <a:ext uri="{28A0092B-C50C-407E-A947-70E740481C1C}">
                           <a14:useLocalDpi xmlns:a14="http://schemas.microsoft.com/office/drawing/2010/main" val="0"/>
@@ -1248,6 +1800,64 @@
           <w:rFonts w:ascii="Arial Black" w:hAnsi="Arial Black"/>
           <w:sz w:val="28"/>
           <w:szCs w:val="28"/>
+        </w:rPr>
+      </w:pPr>
+      <w:r>
+        <w:rPr>
+          <w:rFonts w:ascii="Arial Black" w:hAnsi="Arial Black"/>
+          <w:sz w:val="28"/>
+          <w:szCs w:val="28"/>
+        </w:rPr>
+        <w:t>This page shows details</w:t>
+      </w:r>
+      <w:r>
+        <w:rPr>
+          <w:rFonts w:ascii="Arial Black" w:hAnsi="Arial Black"/>
+          <w:sz w:val="28"/>
+          <w:szCs w:val="28"/>
+        </w:rPr>
+        <w:t xml:space="preserve"> of a post and </w:t>
+      </w:r>
+      <w:r>
+        <w:rPr>
+          <w:rFonts w:ascii="Arial Black" w:hAnsi="Arial Black"/>
+          <w:sz w:val="28"/>
+          <w:szCs w:val="28"/>
+        </w:rPr>
+        <w:t xml:space="preserve">user related to post. </w:t>
+      </w:r>
+    </w:p>
+    <w:p>
+      <w:pPr>
+        <w:rPr>
+          <w:rFonts w:ascii="Arial Black" w:hAnsi="Arial Black"/>
+          <w:sz w:val="28"/>
+          <w:szCs w:val="28"/>
+        </w:rPr>
+      </w:pPr>
+      <w:r>
+        <w:rPr>
+          <w:rFonts w:ascii="Arial Black" w:hAnsi="Arial Black"/>
+          <w:sz w:val="28"/>
+          <w:szCs w:val="28"/>
+        </w:rPr>
+        <w:t>Also d</w:t>
+      </w:r>
+      <w:r>
+        <w:rPr>
+          <w:rFonts w:ascii="Arial Black" w:hAnsi="Arial Black"/>
+          <w:sz w:val="28"/>
+          <w:szCs w:val="28"/>
+        </w:rPr>
+        <w:t>isplays comments related to posts using ‘base-comment’ component.</w:t>
+      </w:r>
+    </w:p>
+    <w:p>
+      <w:pPr>
+        <w:rPr>
+          <w:rFonts w:ascii="Arial Black" w:hAnsi="Arial Black"/>
+          <w:sz w:val="28"/>
+          <w:szCs w:val="28"/>
           <w:u w:val="single"/>
         </w:rPr>
       </w:pPr>
@@ -1260,6 +1870,7 @@
           <w:u w:val="single"/>
           <w:lang w:eastAsia="en-IN"/>
         </w:rPr>
+        <w:lastRenderedPageBreak/>
         <w:drawing>
           <wp:inline distT="0" distB="0" distL="0" distR="0">
             <wp:extent cx="6107559" cy="4486275"/>
@@ -1276,7 +1887,7 @@
                     <pic:cNvPicPr/>
                   </pic:nvPicPr>
                   <pic:blipFill>
-                    <a:blip r:embed="rId17">
+                    <a:blip r:embed="rId18">
                       <a:extLst>
                         <a:ext uri="{28A0092B-C50C-407E-A947-70E740481C1C}">
                           <a14:useLocalDpi xmlns:a14="http://schemas.microsoft.com/office/drawing/2010/main" val="0"/>
@@ -1349,47 +1960,42 @@
           <w:szCs w:val="28"/>
           <w:u w:val="single"/>
         </w:rPr>
-        <w:t>Pages/</w:t>
-      </w:r>
-      <w:proofErr w:type="spellStart"/>
-      <w:r>
-        <w:rPr>
-          <w:rFonts w:ascii="Arial Black" w:hAnsi="Arial Black"/>
-          <w:sz w:val="28"/>
-          <w:szCs w:val="28"/>
-          <w:u w:val="single"/>
-        </w:rPr>
-        <w:t>UserDetails</w:t>
-      </w:r>
-      <w:r>
-        <w:rPr>
-          <w:rFonts w:ascii="Arial Black" w:hAnsi="Arial Black"/>
-          <w:sz w:val="28"/>
-          <w:szCs w:val="28"/>
-          <w:u w:val="single"/>
-        </w:rPr>
-        <w:t>.vue</w:t>
-      </w:r>
-      <w:proofErr w:type="spellEnd"/>
-      <w:r>
-        <w:rPr>
-          <w:rFonts w:ascii="Arial Black" w:hAnsi="Arial Black"/>
-          <w:sz w:val="28"/>
-          <w:szCs w:val="28"/>
-          <w:u w:val="single"/>
-        </w:rPr>
-        <w:t>:</w:t>
-      </w:r>
-    </w:p>
-    <w:p>
-      <w:pPr>
-        <w:rPr>
-          <w:rFonts w:ascii="Arial Black" w:hAnsi="Arial Black"/>
-          <w:sz w:val="28"/>
-          <w:szCs w:val="28"/>
-          <w:u w:val="single"/>
-        </w:rPr>
-      </w:pPr>
+        <w:t>Pages/UserDetails</w:t>
+      </w:r>
+      <w:r>
+        <w:rPr>
+          <w:rFonts w:ascii="Arial Black" w:hAnsi="Arial Black"/>
+          <w:sz w:val="28"/>
+          <w:szCs w:val="28"/>
+          <w:u w:val="single"/>
+        </w:rPr>
+        <w:t>.vue:</w:t>
+      </w:r>
+    </w:p>
+    <w:p>
+      <w:pPr>
+        <w:rPr>
+          <w:rFonts w:ascii="Arial Black" w:hAnsi="Arial Black"/>
+          <w:sz w:val="28"/>
+          <w:szCs w:val="28"/>
+        </w:rPr>
+      </w:pPr>
+      <w:r>
+        <w:rPr>
+          <w:rFonts w:ascii="Arial Black" w:hAnsi="Arial Black"/>
+          <w:sz w:val="28"/>
+          <w:szCs w:val="28"/>
+        </w:rPr>
+        <w:t>This page displays details of a</w:t>
+      </w:r>
+      <w:r>
+        <w:rPr>
+          <w:rFonts w:ascii="Arial Black" w:hAnsi="Arial Black"/>
+          <w:sz w:val="28"/>
+          <w:szCs w:val="28"/>
+        </w:rPr>
+        <w:t xml:space="preserve"> user.</w:t>
+      </w:r>
     </w:p>
     <w:p>
       <w:pPr>
@@ -1409,6 +2015,7 @@
           <w:u w:val="single"/>
           <w:lang w:eastAsia="en-IN"/>
         </w:rPr>
+        <w:lastRenderedPageBreak/>
         <w:drawing>
           <wp:inline distT="0" distB="0" distL="0" distR="0">
             <wp:extent cx="6102985" cy="3571875"/>
@@ -1425,7 +2032,7 @@
                     <pic:cNvPicPr/>
                   </pic:nvPicPr>
                   <pic:blipFill>
-                    <a:blip r:embed="rId18">
+                    <a:blip r:embed="rId19">
                       <a:extLst>
                         <a:ext uri="{28A0092B-C50C-407E-A947-70E740481C1C}">
                           <a14:useLocalDpi xmlns:a14="http://schemas.microsoft.com/office/drawing/2010/main" val="0"/>
@@ -1506,7 +2113,6 @@
           <w:u w:val="single"/>
         </w:rPr>
       </w:pPr>
-      <w:proofErr w:type="spellStart"/>
       <w:r>
         <w:rPr>
           <w:rFonts w:ascii="Arial Black" w:hAnsi="Arial Black"/>
@@ -1514,35 +2120,33 @@
           <w:szCs w:val="32"/>
           <w:u w:val="single"/>
         </w:rPr>
-        <w:t>Posts.Vue</w:t>
-      </w:r>
-      <w:proofErr w:type="spellEnd"/>
-      <w:r>
+        <w:t>Posts.Vue:</w:t>
+      </w:r>
+    </w:p>
+    <w:p>
+      <w:pPr>
+        <w:pStyle w:val="ListParagraph"/>
         <w:rPr>
           <w:rFonts w:ascii="Arial Black" w:hAnsi="Arial Black"/>
           <w:sz w:val="32"/>
           <w:szCs w:val="32"/>
-          <w:u w:val="single"/>
-        </w:rPr>
-        <w:t>:</w:t>
-      </w:r>
-    </w:p>
-    <w:p>
-      <w:pPr>
-        <w:pStyle w:val="ListParagraph"/>
+        </w:rPr>
+      </w:pPr>
+      <w:r>
         <w:rPr>
           <w:rFonts w:ascii="Arial Black" w:hAnsi="Arial Black"/>
           <w:sz w:val="32"/>
           <w:szCs w:val="32"/>
         </w:rPr>
-      </w:pPr>
+        <w:t xml:space="preserve"> In the getAllPosts</w:t>
+      </w:r>
       <w:r>
         <w:rPr>
           <w:rFonts w:ascii="Arial Black" w:hAnsi="Arial Black"/>
           <w:sz w:val="32"/>
           <w:szCs w:val="32"/>
         </w:rPr>
-        <w:t xml:space="preserve"> In the getAllPosts</w:t>
+        <w:t xml:space="preserve"> method, the post data are</w:t>
       </w:r>
       <w:r>
         <w:rPr>
@@ -1550,7 +2154,7 @@
           <w:sz w:val="32"/>
           <w:szCs w:val="32"/>
         </w:rPr>
-        <w:t xml:space="preserve"> method, the post data are</w:t>
+        <w:t xml:space="preserve"> fetched</w:t>
       </w:r>
       <w:r>
         <w:rPr>
@@ -1558,16 +2162,18 @@
           <w:sz w:val="32"/>
           <w:szCs w:val="32"/>
         </w:rPr>
-        <w:t xml:space="preserve"> fetched</w:t>
-      </w:r>
-      <w:r>
+        <w:t xml:space="preserve"> by ‘get’ method of axios instance from remote URL passed in ‘get’ method. </w:t>
+      </w:r>
+    </w:p>
+    <w:p>
+      <w:pPr>
+        <w:pStyle w:val="ListParagraph"/>
         <w:rPr>
           <w:rFonts w:ascii="Arial Black" w:hAnsi="Arial Black"/>
           <w:sz w:val="32"/>
           <w:szCs w:val="32"/>
         </w:rPr>
-        <w:t xml:space="preserve"> by ‘get’ method of axios instance from remote URL passed in ‘get’ method. </w:t>
-      </w:r>
+      </w:pPr>
     </w:p>
     <w:p>
       <w:pPr>
@@ -1578,23 +2184,21 @@
           <w:szCs w:val="32"/>
         </w:rPr>
       </w:pPr>
-    </w:p>
-    <w:p>
-      <w:pPr>
-        <w:pStyle w:val="ListParagraph"/>
+      <w:r>
         <w:rPr>
           <w:rFonts w:ascii="Arial Black" w:hAnsi="Arial Black"/>
           <w:sz w:val="32"/>
           <w:szCs w:val="32"/>
         </w:rPr>
-      </w:pPr>
+        <w:t xml:space="preserve">This data is stored in an array. </w:t>
+      </w:r>
       <w:r>
         <w:rPr>
           <w:rFonts w:ascii="Arial Black" w:hAnsi="Arial Black"/>
           <w:sz w:val="32"/>
           <w:szCs w:val="32"/>
         </w:rPr>
-        <w:t xml:space="preserve">This data is stored in an array. </w:t>
+        <w:t>‘</w:t>
       </w:r>
       <w:r>
         <w:rPr>
@@ -1602,33 +2206,15 @@
           <w:sz w:val="32"/>
           <w:szCs w:val="32"/>
         </w:rPr>
-        <w:t>‘</w:t>
-      </w:r>
-      <w:proofErr w:type="gramStart"/>
+        <w:t>g</w:t>
+      </w:r>
       <w:r>
         <w:rPr>
           <w:rFonts w:ascii="Arial Black" w:hAnsi="Arial Black"/>
           <w:sz w:val="32"/>
           <w:szCs w:val="32"/>
         </w:rPr>
-        <w:t>g</w:t>
-      </w:r>
-      <w:r>
-        <w:rPr>
-          <w:rFonts w:ascii="Arial Black" w:hAnsi="Arial Black"/>
-          <w:sz w:val="32"/>
-          <w:szCs w:val="32"/>
-        </w:rPr>
-        <w:t>etAllPosts</w:t>
-      </w:r>
-      <w:proofErr w:type="gramEnd"/>
-      <w:r>
-        <w:rPr>
-          <w:rFonts w:ascii="Arial Black" w:hAnsi="Arial Black"/>
-          <w:sz w:val="32"/>
-          <w:szCs w:val="32"/>
-        </w:rPr>
-        <w:t>’ method is called during created hook of the app.</w:t>
+        <w:t>etAllPosts’ method is called during created hook of the app.</w:t>
       </w:r>
     </w:p>
     <w:p>
@@ -1664,7 +2250,7 @@
                     <pic:cNvPicPr/>
                   </pic:nvPicPr>
                   <pic:blipFill>
-                    <a:blip r:embed="rId19">
+                    <a:blip r:embed="rId20">
                       <a:extLst>
                         <a:ext uri="{28A0092B-C50C-407E-A947-70E740481C1C}">
                           <a14:useLocalDpi xmlns:a14="http://schemas.microsoft.com/office/drawing/2010/main" val="0"/>
@@ -1738,25 +2324,14 @@
         </w:rPr>
         <w:t xml:space="preserve"> </w:t>
       </w:r>
-      <w:proofErr w:type="spellStart"/>
-      <w:r>
-        <w:rPr>
-          <w:rFonts w:ascii="Arial Black" w:hAnsi="Arial Black"/>
-          <w:sz w:val="28"/>
-          <w:szCs w:val="28"/>
-          <w:u w:val="single"/>
-        </w:rPr>
-        <w:t>BasePost.vue</w:t>
-      </w:r>
-      <w:proofErr w:type="spellEnd"/>
-      <w:r>
-        <w:rPr>
-          <w:rFonts w:ascii="Arial Black" w:hAnsi="Arial Black"/>
-          <w:sz w:val="28"/>
-          <w:szCs w:val="28"/>
-          <w:u w:val="single"/>
-        </w:rPr>
-        <w:t>:</w:t>
+      <w:r>
+        <w:rPr>
+          <w:rFonts w:ascii="Arial Black" w:hAnsi="Arial Black"/>
+          <w:sz w:val="28"/>
+          <w:szCs w:val="28"/>
+          <w:u w:val="single"/>
+        </w:rPr>
+        <w:t>BasePost.vue:</w:t>
       </w:r>
     </w:p>
     <w:p>
@@ -1843,25 +2418,7 @@
           <w:sz w:val="28"/>
           <w:szCs w:val="28"/>
         </w:rPr>
-        <w:t>The User details are passed to ‘</w:t>
-      </w:r>
-      <w:proofErr w:type="spellStart"/>
-      <w:r>
-        <w:rPr>
-          <w:rFonts w:ascii="Arial Black" w:hAnsi="Arial Black"/>
-          <w:sz w:val="28"/>
-          <w:szCs w:val="28"/>
-        </w:rPr>
-        <w:t>PostUserInfo</w:t>
-      </w:r>
-      <w:proofErr w:type="spellEnd"/>
-      <w:r>
-        <w:rPr>
-          <w:rFonts w:ascii="Arial Black" w:hAnsi="Arial Black"/>
-          <w:sz w:val="28"/>
-          <w:szCs w:val="28"/>
-        </w:rPr>
-        <w:t xml:space="preserve">’ component. </w:t>
+        <w:t xml:space="preserve">The User details are passed to ‘PostUserInfo’ component. </w:t>
       </w:r>
     </w:p>
     <w:p>
@@ -1899,7 +2456,7 @@
                     <pic:cNvPicPr/>
                   </pic:nvPicPr>
                   <pic:blipFill>
-                    <a:blip r:embed="rId20">
+                    <a:blip r:embed="rId21">
                       <a:extLst>
                         <a:ext uri="{28A0092B-C50C-407E-A947-70E740481C1C}">
                           <a14:useLocalDpi xmlns:a14="http://schemas.microsoft.com/office/drawing/2010/main" val="0"/>
@@ -1966,25 +2523,14 @@
         </w:rPr>
         <w:t xml:space="preserve">     </w:t>
       </w:r>
-      <w:proofErr w:type="spellStart"/>
-      <w:r>
-        <w:rPr>
-          <w:rFonts w:ascii="Arial Black" w:hAnsi="Arial Black"/>
-          <w:sz w:val="28"/>
-          <w:szCs w:val="28"/>
-          <w:u w:val="single"/>
-        </w:rPr>
-        <w:t>PostUserInfo.vue</w:t>
-      </w:r>
-      <w:proofErr w:type="spellEnd"/>
-      <w:r>
-        <w:rPr>
-          <w:rFonts w:ascii="Arial Black" w:hAnsi="Arial Black"/>
-          <w:sz w:val="28"/>
-          <w:szCs w:val="28"/>
-          <w:u w:val="single"/>
-        </w:rPr>
-        <w:t>:</w:t>
+      <w:r>
+        <w:rPr>
+          <w:rFonts w:ascii="Arial Black" w:hAnsi="Arial Black"/>
+          <w:sz w:val="28"/>
+          <w:szCs w:val="28"/>
+          <w:u w:val="single"/>
+        </w:rPr>
+        <w:t>PostUserInfo.vue:</w:t>
       </w:r>
     </w:p>
     <w:p>
@@ -2088,7 +2634,7 @@
                     <pic:cNvPicPr/>
                   </pic:nvPicPr>
                   <pic:blipFill>
-                    <a:blip r:embed="rId14">
+                    <a:blip r:embed="rId15">
                       <a:extLst>
                         <a:ext uri="{28A0092B-C50C-407E-A947-70E740481C1C}">
                           <a14:useLocalDpi xmlns:a14="http://schemas.microsoft.com/office/drawing/2010/main" val="0"/>
@@ -2182,23 +2728,13 @@
           <w:szCs w:val="28"/>
         </w:rPr>
       </w:pPr>
-      <w:proofErr w:type="gramStart"/>
-      <w:r>
-        <w:rPr>
-          <w:rFonts w:ascii="Arial Black" w:hAnsi="Arial Black"/>
-          <w:sz w:val="28"/>
-          <w:szCs w:val="28"/>
-        </w:rPr>
-        <w:t>getPostDetails</w:t>
-      </w:r>
-      <w:proofErr w:type="gramEnd"/>
-      <w:r>
-        <w:rPr>
-          <w:rFonts w:ascii="Arial Black" w:hAnsi="Arial Black"/>
-          <w:sz w:val="28"/>
-          <w:szCs w:val="28"/>
-        </w:rPr>
-        <w:t xml:space="preserve"> method fetches post by its ‘id’, which is stored in postDetails </w:t>
+      <w:r>
+        <w:rPr>
+          <w:rFonts w:ascii="Arial Black" w:hAnsi="Arial Black"/>
+          <w:sz w:val="28"/>
+          <w:szCs w:val="28"/>
+        </w:rPr>
+        <w:t xml:space="preserve">getPostDetails method fetches post by its ‘id’, which is stored in postDetails </w:t>
       </w:r>
       <w:r>
         <w:rPr>
@@ -2214,33 +2750,15 @@
           <w:sz w:val="28"/>
           <w:szCs w:val="28"/>
         </w:rPr>
-        <w:t xml:space="preserve"> </w:t>
-      </w:r>
-      <w:proofErr w:type="gramStart"/>
-      <w:r>
-        <w:rPr>
-          <w:rFonts w:ascii="Arial Black" w:hAnsi="Arial Black"/>
-          <w:sz w:val="28"/>
-          <w:szCs w:val="28"/>
-        </w:rPr>
-        <w:t>‘getComments</w:t>
-      </w:r>
-      <w:r>
-        <w:rPr>
-          <w:rFonts w:ascii="Arial Black" w:hAnsi="Arial Black"/>
-          <w:sz w:val="28"/>
-          <w:szCs w:val="28"/>
-        </w:rPr>
-        <w:t>(</w:t>
-      </w:r>
-      <w:proofErr w:type="gramEnd"/>
-      <w:r>
-        <w:rPr>
-          <w:rFonts w:ascii="Arial Black" w:hAnsi="Arial Black"/>
-          <w:sz w:val="28"/>
-          <w:szCs w:val="28"/>
-        </w:rPr>
-        <w:t>fetching comments related to post)</w:t>
+        <w:t xml:space="preserve"> ‘getComments</w:t>
+      </w:r>
+      <w:r>
+        <w:rPr>
+          <w:rFonts w:ascii="Arial Black" w:hAnsi="Arial Black"/>
+          <w:sz w:val="28"/>
+          <w:szCs w:val="28"/>
+        </w:rPr>
+        <w:t>(fetching comments related to post)</w:t>
       </w:r>
       <w:r>
         <w:rPr>
@@ -2294,25 +2812,7 @@
           <w:sz w:val="28"/>
           <w:szCs w:val="28"/>
         </w:rPr>
-        <w:t>BaseComment.vue component displays all the comments. ‘</w:t>
-      </w:r>
-      <w:proofErr w:type="gramStart"/>
-      <w:r>
-        <w:rPr>
-          <w:rFonts w:ascii="Arial Black" w:hAnsi="Arial Black"/>
-          <w:sz w:val="28"/>
-          <w:szCs w:val="28"/>
-        </w:rPr>
-        <w:t>allComments</w:t>
-      </w:r>
-      <w:proofErr w:type="gramEnd"/>
-      <w:r>
-        <w:rPr>
-          <w:rFonts w:ascii="Arial Black" w:hAnsi="Arial Black"/>
-          <w:sz w:val="28"/>
-          <w:szCs w:val="28"/>
-        </w:rPr>
-        <w:t>’ array is passed to ‘comments’ props.</w:t>
+        <w:t>BaseComment.vue component displays all the comments. ‘allComments’ array is passed to ‘comments’ props.</w:t>
       </w:r>
     </w:p>
     <w:p>
@@ -2367,7 +2867,7 @@
                     <pic:cNvPicPr/>
                   </pic:nvPicPr>
                   <pic:blipFill>
-                    <a:blip r:embed="rId21">
+                    <a:blip r:embed="rId22">
                       <a:extLst>
                         <a:ext uri="{28A0092B-C50C-407E-A947-70E740481C1C}">
                           <a14:useLocalDpi xmlns:a14="http://schemas.microsoft.com/office/drawing/2010/main" val="0"/>
@@ -2449,7 +2949,7 @@
                     <pic:cNvPicPr/>
                   </pic:nvPicPr>
                   <pic:blipFill>
-                    <a:blip r:embed="rId12">
+                    <a:blip r:embed="rId13">
                       <a:extLst>
                         <a:ext uri="{28A0092B-C50C-407E-A947-70E740481C1C}">
                           <a14:useLocalDpi xmlns:a14="http://schemas.microsoft.com/office/drawing/2010/main" val="0"/>
@@ -2517,8 +3017,6 @@
         </w:rPr>
         <w:t>Posts:</w:t>
       </w:r>
-      <w:bookmarkStart w:id="0" w:name="_GoBack"/>
-      <w:bookmarkEnd w:id="0"/>
     </w:p>
     <w:p>
       <w:pPr>
@@ -2552,7 +3050,7 @@
                     <pic:cNvPicPr/>
                   </pic:nvPicPr>
                   <pic:blipFill>
-                    <a:blip r:embed="rId22">
+                    <a:blip r:embed="rId23">
                       <a:extLst>
                         <a:ext uri="{28A0092B-C50C-407E-A947-70E740481C1C}">
                           <a14:useLocalDpi xmlns:a14="http://schemas.microsoft.com/office/drawing/2010/main" val="0"/>
@@ -2628,7 +3126,7 @@
                     <pic:cNvPicPr/>
                   </pic:nvPicPr>
                   <pic:blipFill>
-                    <a:blip r:embed="rId23">
+                    <a:blip r:embed="rId24">
                       <a:extLst>
                         <a:ext uri="{28A0092B-C50C-407E-A947-70E740481C1C}">
                           <a14:useLocalDpi xmlns:a14="http://schemas.microsoft.com/office/drawing/2010/main" val="0"/>
@@ -2643,6 +3141,83 @@
                     <a:xfrm>
                       <a:off x="0" y="0"/>
                       <a:ext cx="6115050" cy="4699635"/>
+                    </a:xfrm>
+                    <a:prstGeom prst="rect">
+                      <a:avLst/>
+                    </a:prstGeom>
+                  </pic:spPr>
+                </pic:pic>
+              </a:graphicData>
+            </a:graphic>
+          </wp:inline>
+        </w:drawing>
+      </w:r>
+    </w:p>
+    <w:p>
+      <w:pPr>
+        <w:rPr>
+          <w:rFonts w:ascii="Arial Black" w:hAnsi="Arial Black"/>
+          <w:sz w:val="32"/>
+          <w:szCs w:val="32"/>
+        </w:rPr>
+      </w:pPr>
+      <w:r>
+        <w:rPr>
+          <w:rFonts w:ascii="Arial Black" w:hAnsi="Arial Black"/>
+          <w:sz w:val="32"/>
+          <w:szCs w:val="32"/>
+        </w:rPr>
+        <w:lastRenderedPageBreak/>
+        <w:t>UserDetails:</w:t>
+      </w:r>
+    </w:p>
+    <w:p>
+      <w:pPr>
+        <w:rPr>
+          <w:rFonts w:ascii="Arial Black" w:hAnsi="Arial Black"/>
+          <w:sz w:val="32"/>
+          <w:szCs w:val="32"/>
+        </w:rPr>
+      </w:pPr>
+      <w:r>
+        <w:rPr>
+          <w:rFonts w:ascii="Arial Black" w:hAnsi="Arial Black"/>
+          <w:noProof/>
+          <w:sz w:val="32"/>
+          <w:szCs w:val="32"/>
+          <w:lang w:eastAsia="en-IN"/>
+        </w:rPr>
+        <w:drawing>
+          <wp:inline distT="0" distB="0" distL="0" distR="0">
+            <wp:extent cx="6188710" cy="5438775"/>
+            <wp:effectExtent l="0" t="0" r="2540" b="9525"/>
+            <wp:docPr id="1" name="Picture 1"/>
+            <wp:cNvGraphicFramePr>
+              <a:graphicFrameLocks xmlns:a="http://schemas.openxmlformats.org/drawingml/2006/main" noChangeAspect="1"/>
+            </wp:cNvGraphicFramePr>
+            <a:graphic xmlns:a="http://schemas.openxmlformats.org/drawingml/2006/main">
+              <a:graphicData uri="http://schemas.openxmlformats.org/drawingml/2006/picture">
+                <pic:pic xmlns:pic="http://schemas.openxmlformats.org/drawingml/2006/picture">
+                  <pic:nvPicPr>
+                    <pic:cNvPr id="1" name="Capture_UserDetailsPage.png"/>
+                    <pic:cNvPicPr/>
+                  </pic:nvPicPr>
+                  <pic:blipFill>
+                    <a:blip r:embed="rId25">
+                      <a:extLst>
+                        <a:ext uri="{28A0092B-C50C-407E-A947-70E740481C1C}">
+                          <a14:useLocalDpi xmlns:a14="http://schemas.microsoft.com/office/drawing/2010/main" val="0"/>
+                        </a:ext>
+                      </a:extLst>
+                    </a:blip>
+                    <a:stretch>
+                      <a:fillRect/>
+                    </a:stretch>
+                  </pic:blipFill>
+                  <pic:spPr>
+                    <a:xfrm>
+                      <a:off x="0" y="0"/>
+                      <a:ext cx="6188710" cy="5438775"/>
                     </a:xfrm>
                     <a:prstGeom prst="rect">
                       <a:avLst/>
@@ -3520,6 +4095,67 @@
     <w:uiPriority w:val="99"/>
     <w:rsid w:val="00905B01"/>
   </w:style>
+  <w:style w:type="character" w:styleId="Hyperlink">
+    <w:name w:val="Hyperlink"/>
+    <w:basedOn w:val="DefaultParagraphFont"/>
+    <w:uiPriority w:val="99"/>
+    <w:unhideWhenUsed/>
+    <w:rsid w:val="00A82770"/>
+    <w:rPr>
+      <w:color w:val="0563C1" w:themeColor="hyperlink"/>
+      <w:u w:val="single"/>
+    </w:rPr>
+  </w:style>
+  <w:style w:type="paragraph" w:styleId="HTMLPreformatted">
+    <w:name w:val="HTML Preformatted"/>
+    <w:basedOn w:val="Normal"/>
+    <w:link w:val="HTMLPreformattedChar"/>
+    <w:uiPriority w:val="99"/>
+    <w:semiHidden/>
+    <w:unhideWhenUsed/>
+    <w:rsid w:val="00A82770"/>
+    <w:pPr>
+      <w:tabs>
+        <w:tab w:val="left" w:pos="916"/>
+        <w:tab w:val="left" w:pos="1832"/>
+        <w:tab w:val="left" w:pos="2748"/>
+        <w:tab w:val="left" w:pos="3664"/>
+        <w:tab w:val="left" w:pos="4580"/>
+        <w:tab w:val="left" w:pos="5496"/>
+        <w:tab w:val="left" w:pos="6412"/>
+        <w:tab w:val="left" w:pos="7328"/>
+        <w:tab w:val="left" w:pos="8244"/>
+        <w:tab w:val="left" w:pos="9160"/>
+        <w:tab w:val="left" w:pos="10076"/>
+        <w:tab w:val="left" w:pos="10992"/>
+        <w:tab w:val="left" w:pos="11908"/>
+        <w:tab w:val="left" w:pos="12824"/>
+        <w:tab w:val="left" w:pos="13740"/>
+        <w:tab w:val="left" w:pos="14656"/>
+      </w:tabs>
+      <w:spacing w:after="0" w:line="240" w:lineRule="auto"/>
+    </w:pPr>
+    <w:rPr>
+      <w:rFonts w:ascii="Courier New" w:eastAsia="Times New Roman" w:hAnsi="Courier New" w:cs="Courier New"/>
+      <w:sz w:val="20"/>
+      <w:szCs w:val="20"/>
+      <w:lang w:eastAsia="en-IN"/>
+    </w:rPr>
+  </w:style>
+  <w:style w:type="character" w:customStyle="1" w:styleId="HTMLPreformattedChar">
+    <w:name w:val="HTML Preformatted Char"/>
+    <w:basedOn w:val="DefaultParagraphFont"/>
+    <w:link w:val="HTMLPreformatted"/>
+    <w:uiPriority w:val="99"/>
+    <w:semiHidden/>
+    <w:rsid w:val="00A82770"/>
+    <w:rPr>
+      <w:rFonts w:ascii="Courier New" w:eastAsia="Times New Roman" w:hAnsi="Courier New" w:cs="Courier New"/>
+      <w:sz w:val="20"/>
+      <w:szCs w:val="20"/>
+      <w:lang w:eastAsia="en-IN"/>
+    </w:rPr>
+  </w:style>
 </w:styles>
 </file>
 
